--- a/УП.01.01_Волков/день 14/Ежедневный отчет УП.01.01.docx
+++ b/УП.01.01_Волков/день 14/Ежедневный отчет УП.01.01.docx
@@ -432,7 +432,7 @@
           <w:p>
             <w:pPr>
               <w:pStyle w:val="Normal"/>
-              <w:widowControl/>
+              <w:widowControl w:val="false"/>
               <w:spacing w:before="0" w:after="0"/>
               <w:jc w:val="left"/>
               <w:rPr>
@@ -468,7 +468,7 @@
           <w:p>
             <w:pPr>
               <w:pStyle w:val="Normal"/>
-              <w:widowControl/>
+              <w:widowControl w:val="false"/>
               <w:spacing w:before="0" w:after="0"/>
               <w:jc w:val="left"/>
               <w:rPr>
@@ -505,7 +505,7 @@
           <w:p>
             <w:pPr>
               <w:pStyle w:val="Normal"/>
-              <w:widowControl/>
+              <w:widowControl w:val="false"/>
               <w:spacing w:before="0" w:after="0"/>
               <w:jc w:val="left"/>
               <w:rPr>
@@ -540,7 +540,7 @@
           <w:p>
             <w:pPr>
               <w:pStyle w:val="Normal"/>
-              <w:widowControl/>
+              <w:widowControl w:val="false"/>
               <w:spacing w:before="0" w:after="0"/>
               <w:jc w:val="left"/>
               <w:rPr>
@@ -577,7 +577,7 @@
           <w:p>
             <w:pPr>
               <w:pStyle w:val="Normal"/>
-              <w:widowControl/>
+              <w:widowControl w:val="false"/>
               <w:spacing w:before="0" w:after="0"/>
               <w:jc w:val="left"/>
               <w:rPr>
@@ -612,7 +612,7 @@
           <w:p>
             <w:pPr>
               <w:pStyle w:val="Normal"/>
-              <w:widowControl/>
+              <w:widowControl w:val="false"/>
               <w:spacing w:before="0" w:after="0"/>
               <w:jc w:val="left"/>
               <w:rPr>
@@ -649,7 +649,7 @@
           <w:p>
             <w:pPr>
               <w:pStyle w:val="Normal"/>
-              <w:widowControl/>
+              <w:widowControl w:val="false"/>
               <w:spacing w:before="0" w:after="0"/>
               <w:jc w:val="left"/>
               <w:rPr>
@@ -684,7 +684,7 @@
           <w:p>
             <w:pPr>
               <w:pStyle w:val="Normal"/>
-              <w:widowControl/>
+              <w:widowControl w:val="false"/>
               <w:spacing w:before="0" w:after="0"/>
               <w:jc w:val="left"/>
               <w:rPr>
@@ -721,7 +721,7 @@
           <w:p>
             <w:pPr>
               <w:pStyle w:val="Normal"/>
-              <w:widowControl/>
+              <w:widowControl w:val="false"/>
               <w:spacing w:before="0" w:after="0"/>
               <w:jc w:val="left"/>
               <w:rPr>
@@ -746,7 +746,7 @@
           <w:p>
             <w:pPr>
               <w:pStyle w:val="Normal"/>
-              <w:widowControl/>
+              <w:widowControl w:val="false"/>
               <w:spacing w:before="0" w:after="0"/>
               <w:jc w:val="left"/>
               <w:rPr>
@@ -758,12 +758,9 @@
             </w:pPr>
             <w:r>
               <w:rPr>
-                <w:rFonts w:eastAsia="Times New Roman" w:cs="Times New Roman"/>
                 <w:b/>
-                <w:kern w:val="0"/>
                 <w:sz w:val="28"/>
                 <w:szCs w:val="28"/>
-                <w:lang w:val="ru-RU" w:eastAsia="ru-RU" w:bidi="ar-SA"/>
               </w:rPr>
             </w:r>
           </w:p>
@@ -781,12 +778,15 @@
           <w:p>
             <w:pPr>
               <w:pStyle w:val="Normal"/>
-              <w:widowControl/>
+              <w:widowControl w:val="false"/>
               <w:spacing w:before="0" w:after="0"/>
               <w:jc w:val="left"/>
               <w:rPr>
+                <w:rFonts w:eastAsia="Times New Roman" w:cs="Times New Roman"/>
+                <w:kern w:val="0"/>
                 <w:sz w:val="28"/>
                 <w:szCs w:val="28"/>
+                <w:lang w:val="ru-RU" w:eastAsia="ru-RU" w:bidi="ar-SA"/>
               </w:rPr>
             </w:pPr>
             <w:r>
@@ -797,7 +797,7 @@
                 <w:szCs w:val="28"/>
                 <w:lang w:val="ru-RU" w:eastAsia="ru-RU" w:bidi="ar-SA"/>
               </w:rPr>
-              <w:t>Лаборатория программного обеспечения и сопровождения компьютерных систем, ауд №28</w:t>
+              <w:t>Лаборатория Программного обеспечения компьютерных сетей, программирования и баз данных</w:t>
             </w:r>
           </w:p>
         </w:tc>
@@ -818,7 +818,7 @@
           <w:p>
             <w:pPr>
               <w:pStyle w:val="Normal"/>
-              <w:widowControl/>
+              <w:widowControl w:val="false"/>
               <w:spacing w:before="0" w:after="0"/>
               <w:jc w:val="left"/>
               <w:rPr>
@@ -853,7 +853,7 @@
           <w:p>
             <w:pPr>
               <w:pStyle w:val="Normal"/>
-              <w:widowControl/>
+              <w:widowControl w:val="false"/>
               <w:spacing w:before="0" w:after="0"/>
               <w:jc w:val="left"/>
               <w:rPr>
@@ -891,7 +891,7 @@
           <w:p>
             <w:pPr>
               <w:pStyle w:val="Normal"/>
-              <w:widowControl/>
+              <w:widowControl w:val="false"/>
               <w:spacing w:before="0" w:after="0"/>
               <w:jc w:val="left"/>
               <w:rPr>
@@ -926,7 +926,7 @@
           <w:p>
             <w:pPr>
               <w:pStyle w:val="Normal"/>
-              <w:widowControl/>
+              <w:widowControl w:val="false"/>
               <w:spacing w:lineRule="auto" w:line="276" w:before="0" w:after="0"/>
               <w:jc w:val="left"/>
               <w:rPr>
@@ -965,7 +965,7 @@
           <w:p>
             <w:pPr>
               <w:pStyle w:val="Normal"/>
-              <w:widowControl/>
+              <w:widowControl w:val="false"/>
               <w:spacing w:before="0" w:after="0"/>
               <w:jc w:val="left"/>
               <w:rPr>
@@ -977,12 +977,9 @@
             </w:pPr>
             <w:r>
               <w:rPr>
-                <w:rFonts w:eastAsia="Times New Roman" w:cs="Times New Roman"/>
                 <w:b/>
-                <w:kern w:val="0"/>
                 <w:sz w:val="28"/>
                 <w:szCs w:val="28"/>
-                <w:lang w:val="ru-RU" w:eastAsia="ru-RU" w:bidi="ar-SA"/>
               </w:rPr>
             </w:r>
           </w:p>
@@ -1000,7 +997,7 @@
           <w:p>
             <w:pPr>
               <w:pStyle w:val="Normal"/>
-              <w:widowControl/>
+              <w:widowControl w:val="false"/>
               <w:spacing w:before="0" w:after="0"/>
               <w:jc w:val="left"/>
               <w:rPr>
@@ -1011,12 +1008,9 @@
             </w:pPr>
             <w:r>
               <w:rPr>
-                <w:rFonts w:eastAsia="Times New Roman" w:cs="Times New Roman"/>
-                <w:kern w:val="0"/>
                 <w:sz w:val="28"/>
                 <w:szCs w:val="28"/>
                 <w:highlight w:val="yellow"/>
-                <w:lang w:val="ru-RU" w:eastAsia="ru-RU" w:bidi="ar-SA"/>
               </w:rPr>
             </w:r>
           </w:p>
@@ -1038,7 +1032,7 @@
           <w:p>
             <w:pPr>
               <w:pStyle w:val="Normal"/>
-              <w:widowControl/>
+              <w:widowControl w:val="false"/>
               <w:spacing w:before="0" w:after="0"/>
               <w:jc w:val="left"/>
               <w:rPr>
@@ -1073,7 +1067,7 @@
           <w:p>
             <w:pPr>
               <w:pStyle w:val="Normal"/>
-              <w:widowControl/>
+              <w:widowControl w:val="false"/>
               <w:spacing w:before="0" w:after="0"/>
               <w:jc w:val="left"/>
               <w:rPr>
@@ -1083,11 +1077,8 @@
             </w:pPr>
             <w:r>
               <w:rPr>
-                <w:rFonts w:eastAsia="Times New Roman" w:cs="Times New Roman"/>
-                <w:kern w:val="0"/>
                 <w:sz w:val="28"/>
                 <w:szCs w:val="28"/>
-                <w:lang w:val="ru-RU" w:eastAsia="ru-RU" w:bidi="ar-SA"/>
               </w:rPr>
             </w:r>
           </w:p>
@@ -1109,7 +1100,7 @@
           <w:p>
             <w:pPr>
               <w:pStyle w:val="Normal"/>
-              <w:widowControl/>
+              <w:widowControl w:val="false"/>
               <w:spacing w:before="0" w:after="0"/>
               <w:jc w:val="left"/>
               <w:rPr>
@@ -1134,7 +1125,7 @@
           <w:p>
             <w:pPr>
               <w:pStyle w:val="Normal"/>
-              <w:widowControl/>
+              <w:widowControl w:val="false"/>
               <w:spacing w:before="0" w:after="0"/>
               <w:jc w:val="left"/>
               <w:rPr>
@@ -1169,7 +1160,7 @@
           <w:p>
             <w:pPr>
               <w:pStyle w:val="Normal"/>
-              <w:widowControl/>
+              <w:widowControl w:val="false"/>
               <w:spacing w:before="0" w:after="0"/>
               <w:jc w:val="left"/>
               <w:rPr>
@@ -1206,7 +1197,7 @@
           <w:p>
             <w:pPr>
               <w:pStyle w:val="Normal"/>
-              <w:widowControl/>
+              <w:widowControl w:val="false"/>
               <w:spacing w:before="0" w:after="0"/>
               <w:jc w:val="left"/>
               <w:rPr>
@@ -1241,7 +1232,7 @@
           <w:p>
             <w:pPr>
               <w:pStyle w:val="Normal"/>
-              <w:widowControl/>
+              <w:widowControl w:val="false"/>
               <w:spacing w:before="0" w:after="0"/>
               <w:jc w:val="left"/>
               <w:rPr>
@@ -1251,11 +1242,8 @@
             </w:pPr>
             <w:r>
               <w:rPr>
-                <w:rFonts w:eastAsia="Times New Roman" w:cs="Times New Roman"/>
-                <w:kern w:val="0"/>
                 <w:sz w:val="28"/>
                 <w:szCs w:val="28"/>
-                <w:lang w:val="ru-RU" w:eastAsia="ru-RU" w:bidi="ar-SA"/>
               </w:rPr>
             </w:r>
           </w:p>
@@ -1384,9 +1372,9 @@
         </w:rPr>
       </w:pPr>
       <w:bookmarkStart w:id="0" w:name="_Toc40545660"/>
-      <w:bookmarkStart w:id="1" w:name="_Toc375664912"/>
+      <w:bookmarkStart w:id="1" w:name="_Toc154499515"/>
       <w:bookmarkStart w:id="2" w:name="_Toc336524874"/>
-      <w:bookmarkStart w:id="3" w:name="_Toc154499515"/>
+      <w:bookmarkStart w:id="3" w:name="_Toc375664912"/>
       <w:bookmarkEnd w:id="1"/>
       <w:bookmarkEnd w:id="2"/>
       <w:bookmarkEnd w:id="3"/>
@@ -1414,7 +1402,6 @@
         <w:jc w:val="both"/>
         <w:rPr/>
       </w:pPr>
-      <w:bookmarkStart w:id="4" w:name="_Toc40545661"/>
       <w:r>
         <w:rPr/>
         <w:t xml:space="preserve">Прохождение учебной практики способствует формированию следующих: </w:t>
@@ -1501,14 +1488,14 @@
           <w:b/>
         </w:rPr>
       </w:pPr>
-      <w:bookmarkStart w:id="5" w:name="_Toc40545661"/>
+      <w:bookmarkStart w:id="4" w:name="_Toc40545661"/>
       <w:r>
         <w:rPr>
           <w:b/>
         </w:rPr>
         <w:t>- профессиональных компетенций, соответствующих основным видам профессиональной деятельности:</w:t>
       </w:r>
-      <w:bookmarkEnd w:id="5"/>
+      <w:bookmarkEnd w:id="4"/>
     </w:p>
     <w:p>
       <w:pPr>
@@ -1851,7 +1838,7 @@
     </w:p>
     <w:p>
       <w:pPr>
-        <w:pStyle w:val="57"/>
+        <w:pStyle w:val="56"/>
         <w:rPr/>
       </w:pPr>
       <w:r>
@@ -1864,7 +1851,7 @@
     </w:p>
     <w:p>
       <w:pPr>
-        <w:pStyle w:val="57"/>
+        <w:pStyle w:val="56"/>
         <w:rPr>
           <w:sz w:val="24"/>
           <w:szCs w:val="24"/>
@@ -2828,7 +2815,7 @@
       </w:pPr>
       <w:r>
         <w:drawing>
-          <wp:anchor behindDoc="0" distT="0" distB="0" distL="0" distR="0" simplePos="0" locked="0" layoutInCell="0" allowOverlap="1" relativeHeight="546">
+          <wp:anchor behindDoc="0" distT="0" distB="0" distL="0" distR="0" simplePos="0" locked="0" layoutInCell="0" allowOverlap="1" relativeHeight="616">
             <wp:simplePos x="0" y="0"/>
             <wp:positionH relativeFrom="column">
               <wp:align>center</wp:align>
@@ -2913,7 +2900,7 @@
       </w:pPr>
       <w:r>
         <w:drawing>
-          <wp:anchor behindDoc="0" distT="0" distB="0" distL="0" distR="0" simplePos="0" locked="0" layoutInCell="0" allowOverlap="1" relativeHeight="547">
+          <wp:anchor behindDoc="0" distT="0" distB="0" distL="0" distR="0" simplePos="0" locked="0" layoutInCell="0" allowOverlap="1" relativeHeight="617">
             <wp:simplePos x="0" y="0"/>
             <wp:positionH relativeFrom="column">
               <wp:align>center</wp:align>
@@ -2992,7 +2979,10 @@
         </w:rPr>
       </w:pPr>
       <w:r>
-        <w:rPr/>
+        <w:rPr>
+          <w:b/>
+          <w:szCs w:val="24"/>
+        </w:rPr>
       </w:r>
       <w:r>
         <w:br w:type="page"/>
@@ -3215,7 +3205,7 @@
     </w:p>
     <w:p>
       <w:pPr>
-        <w:pStyle w:val="57"/>
+        <w:pStyle w:val="56"/>
         <w:rPr/>
       </w:pPr>
       <w:r>
@@ -3228,7 +3218,7 @@
     </w:p>
     <w:p>
       <w:pPr>
-        <w:pStyle w:val="57"/>
+        <w:pStyle w:val="56"/>
         <w:rPr>
           <w:sz w:val="24"/>
           <w:szCs w:val="24"/>
@@ -3532,7 +3522,7 @@
       </w:pPr>
       <w:r>
         <w:drawing>
-          <wp:anchor behindDoc="0" distT="0" distB="0" distL="0" distR="0" simplePos="0" locked="0" layoutInCell="0" allowOverlap="1" relativeHeight="548">
+          <wp:anchor behindDoc="0" distT="0" distB="0" distL="0" distR="0" simplePos="0" locked="0" layoutInCell="0" allowOverlap="1" relativeHeight="618">
             <wp:simplePos x="0" y="0"/>
             <wp:positionH relativeFrom="column">
               <wp:align>center</wp:align>
@@ -3587,11 +3577,7 @@
       </w:r>
       <w:r>
         <w:rPr/>
-        <w:t xml:space="preserve">– </w:t>
-      </w:r>
-      <w:r>
-        <w:rPr/>
-        <w:t>Макет программы</w:t>
+        <w:t>– Макет программы</w:t>
       </w:r>
     </w:p>
     <w:p>
@@ -3607,7 +3593,7 @@
       </w:pPr>
       <w:r>
         <w:drawing>
-          <wp:anchor behindDoc="0" distT="0" distB="0" distL="0" distR="0" simplePos="0" locked="0" layoutInCell="0" allowOverlap="1" relativeHeight="549">
+          <wp:anchor behindDoc="0" distT="0" distB="0" distL="0" distR="0" simplePos="0" locked="0" layoutInCell="0" allowOverlap="1" relativeHeight="619">
             <wp:simplePos x="0" y="0"/>
             <wp:positionH relativeFrom="column">
               <wp:align>center</wp:align>
@@ -3662,11 +3648,7 @@
       </w:r>
       <w:r>
         <w:rPr/>
-        <w:t xml:space="preserve">– </w:t>
-      </w:r>
-      <w:r>
-        <w:rPr/>
-        <w:t>Код программы</w:t>
+        <w:t>– Код программы</w:t>
       </w:r>
     </w:p>
     <w:p>
@@ -3682,7 +3664,7 @@
       </w:pPr>
       <w:r>
         <w:drawing>
-          <wp:anchor behindDoc="0" distT="0" distB="0" distL="0" distR="0" simplePos="0" locked="0" layoutInCell="0" allowOverlap="1" relativeHeight="550">
+          <wp:anchor behindDoc="0" distT="0" distB="0" distL="0" distR="0" simplePos="0" locked="0" layoutInCell="0" allowOverlap="1" relativeHeight="620">
             <wp:simplePos x="0" y="0"/>
             <wp:positionH relativeFrom="column">
               <wp:align>center</wp:align>
@@ -3729,15 +3711,7 @@
       </w:r>
       <w:r>
         <w:rPr/>
-        <w:t xml:space="preserve">Рисунок 14.14 </w:t>
-      </w:r>
-      <w:r>
-        <w:rPr/>
-        <w:t xml:space="preserve">– </w:t>
-      </w:r>
-      <w:r>
-        <w:rPr/>
-        <w:t>Работа приложения</w:t>
+        <w:t>Рисунок 14.14 – Работа приложения</w:t>
       </w:r>
     </w:p>
     <w:p>
@@ -3753,7 +3727,7 @@
       </w:pPr>
       <w:r>
         <w:drawing>
-          <wp:anchor behindDoc="0" distT="0" distB="0" distL="0" distR="0" simplePos="0" locked="0" layoutInCell="0" allowOverlap="1" relativeHeight="551">
+          <wp:anchor behindDoc="0" distT="0" distB="0" distL="0" distR="0" simplePos="0" locked="0" layoutInCell="0" allowOverlap="1" relativeHeight="621">
             <wp:simplePos x="0" y="0"/>
             <wp:positionH relativeFrom="column">
               <wp:align>center</wp:align>
@@ -3800,15 +3774,7 @@
       </w:r>
       <w:r>
         <w:rPr/>
-        <w:t xml:space="preserve">Рисунок 14.15 </w:t>
-      </w:r>
-      <w:r>
-        <w:rPr/>
-        <w:t xml:space="preserve">– </w:t>
-      </w:r>
-      <w:r>
-        <w:rPr/>
-        <w:t>Работа приложения</w:t>
+        <w:t>Рисунок 14.15 – Работа приложения</w:t>
       </w:r>
     </w:p>
     <w:p>
@@ -3895,8 +3861,8 @@
         </w:rPr>
         <w:t>. Научился работать с изображениями в мобильных приложениях</w:t>
       </w:r>
-      <w:bookmarkStart w:id="6" w:name="_GoBack"/>
-      <w:bookmarkEnd w:id="6"/>
+      <w:bookmarkStart w:id="5" w:name="_GoBack"/>
+      <w:bookmarkEnd w:id="5"/>
     </w:p>
     <w:p>
       <w:pPr>
@@ -3944,7 +3910,7 @@
       <mc:AlternateContent>
         <mc:Choice Requires="wps">
           <w:drawing>
-            <wp:anchor behindDoc="1" distT="0" distB="0" distL="0" distR="96520" simplePos="0" locked="0" layoutInCell="0" allowOverlap="1" relativeHeight="39">
+            <wp:anchor behindDoc="1" distT="419735" distB="0" distL="0" distR="0" simplePos="0" locked="0" layoutInCell="0" allowOverlap="1" relativeHeight="38">
               <wp:simplePos x="0" y="0"/>
               <wp:positionH relativeFrom="column">
                 <wp:posOffset>-234315</wp:posOffset>
@@ -3953,7 +3919,7 @@
                 <wp:posOffset>419735</wp:posOffset>
               </wp:positionV>
               <wp:extent cx="252095" cy="177800"/>
-              <wp:effectExtent l="0" t="419735" r="0" b="0"/>
+              <wp:effectExtent l="3175" t="3175" r="3175" b="3175"/>
               <wp:wrapNone/>
               <wp:docPr id="22" name="Надпись 59"/>
               <a:graphic xmlns:a="http://schemas.openxmlformats.org/drawingml/2006/main">
@@ -3986,7 +3952,7 @@
                       <w:txbxContent>
                         <w:p>
                           <w:pPr>
-                            <w:pStyle w:val="Style138"/>
+                            <w:pStyle w:val="Style136"/>
                             <w:jc w:val="center"/>
                             <w:rPr>
                               <w:sz w:val="20"/>
@@ -3995,6 +3961,7 @@
                           </w:pPr>
                           <w:r>
                             <w:rPr>
+                              <w:color w:val="000000"/>
                               <w:sz w:val="20"/>
                               <w:szCs w:val="20"/>
                             </w:rPr>
@@ -4013,13 +3980,41 @@
           </w:drawing>
         </mc:Choice>
         <mc:Fallback>
-          <w:pict/>
+          <w:pict>
+            <v:rect id="shape_0" ID="Надпись 59" path="m0,0l-2147483645,0l-2147483645,-2147483646l0,-2147483646xe" stroked="t" o:allowincell="f" style="position:absolute;margin-left:-18.45pt;margin-top:33.05pt;width:19.8pt;height:13.95pt;mso-wrap-style:square;v-text-anchor:top">
+              <v:fill o:detectmouseclick="t" on="false"/>
+              <v:stroke color="black" weight="6480" joinstyle="round" endcap="flat"/>
+              <v:textbox>
+                <w:txbxContent>
+                  <w:p>
+                    <w:pPr>
+                      <w:pStyle w:val="Style136"/>
+                      <w:jc w:val="center"/>
+                      <w:rPr>
+                        <w:sz w:val="20"/>
+                        <w:szCs w:val="20"/>
+                      </w:rPr>
+                    </w:pPr>
+                    <w:r>
+                      <w:rPr>
+                        <w:color w:val="000000"/>
+                        <w:sz w:val="20"/>
+                        <w:szCs w:val="20"/>
+                      </w:rPr>
+                      <w:t>Изм.</w:t>
+                    </w:r>
+                  </w:p>
+                </w:txbxContent>
+              </v:textbox>
+              <w10:wrap type="none"/>
+            </v:rect>
+          </w:pict>
         </mc:Fallback>
       </mc:AlternateContent>
       <mc:AlternateContent>
         <mc:Choice Requires="wps">
           <w:drawing>
-            <wp:anchor behindDoc="1" distT="0" distB="0" distL="114300" distR="0" simplePos="0" locked="0" layoutInCell="0" allowOverlap="1" relativeHeight="67">
+            <wp:anchor behindDoc="1" distT="419735" distB="0" distL="17780" distR="0" simplePos="0" locked="0" layoutInCell="0" allowOverlap="1" relativeHeight="66">
               <wp:simplePos x="0" y="0"/>
               <wp:positionH relativeFrom="column">
                 <wp:posOffset>17780</wp:posOffset>
@@ -4028,7 +4023,7 @@
                 <wp:posOffset>419735</wp:posOffset>
               </wp:positionV>
               <wp:extent cx="360045" cy="177800"/>
-              <wp:effectExtent l="17780" t="419735" r="0" b="0"/>
+              <wp:effectExtent l="3810" t="3175" r="2540" b="3175"/>
               <wp:wrapNone/>
               <wp:docPr id="24" name="Надпись 60"/>
               <a:graphic xmlns:a="http://schemas.openxmlformats.org/drawingml/2006/main">
@@ -4061,7 +4056,7 @@
                       <w:txbxContent>
                         <w:p>
                           <w:pPr>
-                            <w:pStyle w:val="Style138"/>
+                            <w:pStyle w:val="Style136"/>
                             <w:jc w:val="center"/>
                             <w:rPr>
                               <w:sz w:val="20"/>
@@ -4070,6 +4065,7 @@
                           </w:pPr>
                           <w:r>
                             <w:rPr>
+                              <w:color w:val="000000"/>
                               <w:sz w:val="20"/>
                               <w:szCs w:val="20"/>
                             </w:rPr>
@@ -4088,13 +4084,41 @@
           </w:drawing>
         </mc:Choice>
         <mc:Fallback>
-          <w:pict/>
+          <w:pict>
+            <v:rect id="shape_0" ID="Надпись 60" path="m0,0l-2147483645,0l-2147483645,-2147483646l0,-2147483646xe" stroked="t" o:allowincell="f" style="position:absolute;margin-left:1.4pt;margin-top:33.05pt;width:28.3pt;height:13.95pt;mso-wrap-style:square;v-text-anchor:top">
+              <v:fill o:detectmouseclick="t" on="false"/>
+              <v:stroke color="black" weight="6480" joinstyle="round" endcap="flat"/>
+              <v:textbox>
+                <w:txbxContent>
+                  <w:p>
+                    <w:pPr>
+                      <w:pStyle w:val="Style136"/>
+                      <w:jc w:val="center"/>
+                      <w:rPr>
+                        <w:sz w:val="20"/>
+                        <w:szCs w:val="20"/>
+                      </w:rPr>
+                    </w:pPr>
+                    <w:r>
+                      <w:rPr>
+                        <w:color w:val="000000"/>
+                        <w:sz w:val="20"/>
+                        <w:szCs w:val="20"/>
+                      </w:rPr>
+                      <w:t>Лист</w:t>
+                    </w:r>
+                  </w:p>
+                </w:txbxContent>
+              </v:textbox>
+              <w10:wrap type="none"/>
+            </v:rect>
+          </w:pict>
         </mc:Fallback>
       </mc:AlternateContent>
       <mc:AlternateContent>
         <mc:Choice Requires="wps">
           <w:drawing>
-            <wp:anchor behindDoc="1" distT="0" distB="0" distL="114300" distR="0" simplePos="0" locked="0" layoutInCell="0" allowOverlap="1" relativeHeight="95">
+            <wp:anchor behindDoc="1" distT="241935" distB="0" distL="377825" distR="0" simplePos="0" locked="0" layoutInCell="0" allowOverlap="1" relativeHeight="94">
               <wp:simplePos x="0" y="0"/>
               <wp:positionH relativeFrom="column">
                 <wp:posOffset>377825</wp:posOffset>
@@ -4103,7 +4127,7 @@
                 <wp:posOffset>241935</wp:posOffset>
               </wp:positionV>
               <wp:extent cx="827405" cy="177800"/>
-              <wp:effectExtent l="377825" t="241935" r="0" b="0"/>
+              <wp:effectExtent l="3810" t="3175" r="2540" b="3175"/>
               <wp:wrapNone/>
               <wp:docPr id="26" name="Надпись 61"/>
               <a:graphic xmlns:a="http://schemas.openxmlformats.org/drawingml/2006/main">
@@ -4136,7 +4160,7 @@
                       <w:txbxContent>
                         <w:p>
                           <w:pPr>
-                            <w:pStyle w:val="Style138"/>
+                            <w:pStyle w:val="Style136"/>
                             <w:rPr>
                               <w:sz w:val="20"/>
                               <w:szCs w:val="20"/>
@@ -4144,6 +4168,7 @@
                           </w:pPr>
                           <w:r>
                             <w:rPr>
+                              <w:color w:val="000000"/>
                               <w:sz w:val="20"/>
                               <w:szCs w:val="20"/>
                             </w:rPr>
@@ -4161,13 +4186,39 @@
           </w:drawing>
         </mc:Choice>
         <mc:Fallback>
-          <w:pict/>
+          <w:pict>
+            <v:rect id="shape_0" ID="Надпись 61" path="m0,0l-2147483645,0l-2147483645,-2147483646l0,-2147483646xe" stroked="t" o:allowincell="f" style="position:absolute;margin-left:29.75pt;margin-top:19.05pt;width:65.1pt;height:13.95pt;mso-wrap-style:none;v-text-anchor:middle">
+              <v:fill o:detectmouseclick="t" on="false"/>
+              <v:stroke color="black" weight="6480" joinstyle="round" endcap="flat"/>
+              <v:textbox>
+                <w:txbxContent>
+                  <w:p>
+                    <w:pPr>
+                      <w:pStyle w:val="Style136"/>
+                      <w:rPr>
+                        <w:sz w:val="20"/>
+                        <w:szCs w:val="20"/>
+                      </w:rPr>
+                    </w:pPr>
+                    <w:r>
+                      <w:rPr>
+                        <w:color w:val="000000"/>
+                        <w:sz w:val="20"/>
+                        <w:szCs w:val="20"/>
+                      </w:rPr>
+                    </w:r>
+                  </w:p>
+                </w:txbxContent>
+              </v:textbox>
+              <w10:wrap type="none"/>
+            </v:rect>
+          </w:pict>
         </mc:Fallback>
       </mc:AlternateContent>
       <mc:AlternateContent>
         <mc:Choice Requires="wps">
           <w:drawing>
-            <wp:anchor behindDoc="1" distT="0" distB="0" distL="114300" distR="0" simplePos="0" locked="0" layoutInCell="0" allowOverlap="1" relativeHeight="123">
+            <wp:anchor behindDoc="1" distT="419735" distB="0" distL="377825" distR="0" simplePos="0" locked="0" layoutInCell="0" allowOverlap="1" relativeHeight="122">
               <wp:simplePos x="0" y="0"/>
               <wp:positionH relativeFrom="column">
                 <wp:posOffset>377825</wp:posOffset>
@@ -4176,7 +4227,7 @@
                 <wp:posOffset>419735</wp:posOffset>
               </wp:positionV>
               <wp:extent cx="827405" cy="177800"/>
-              <wp:effectExtent l="377825" t="419735" r="0" b="0"/>
+              <wp:effectExtent l="3810" t="3175" r="2540" b="3175"/>
               <wp:wrapNone/>
               <wp:docPr id="28" name="Надпись 62"/>
               <a:graphic xmlns:a="http://schemas.openxmlformats.org/drawingml/2006/main">
@@ -4209,7 +4260,7 @@
                       <w:txbxContent>
                         <w:p>
                           <w:pPr>
-                            <w:pStyle w:val="Style138"/>
+                            <w:pStyle w:val="Style136"/>
                             <w:jc w:val="center"/>
                             <w:rPr>
                               <w:sz w:val="20"/>
@@ -4218,6 +4269,7 @@
                           </w:pPr>
                           <w:r>
                             <w:rPr>
+                              <w:color w:val="000000"/>
                               <w:sz w:val="20"/>
                               <w:szCs w:val="20"/>
                             </w:rPr>
@@ -4225,6 +4277,7 @@
                           </w:r>
                           <w:r>
                             <w:rPr>
+                              <w:color w:val="000000"/>
                               <w:sz w:val="20"/>
                               <w:szCs w:val="20"/>
                             </w:rPr>
@@ -4243,13 +4296,49 @@
           </w:drawing>
         </mc:Choice>
         <mc:Fallback>
-          <w:pict/>
+          <w:pict>
+            <v:rect id="shape_0" ID="Надпись 62" path="m0,0l-2147483645,0l-2147483645,-2147483646l0,-2147483646xe" stroked="t" o:allowincell="f" style="position:absolute;margin-left:29.75pt;margin-top:33.05pt;width:65.1pt;height:13.95pt;mso-wrap-style:square;v-text-anchor:top">
+              <v:fill o:detectmouseclick="t" on="false"/>
+              <v:stroke color="black" weight="6480" joinstyle="round" endcap="flat"/>
+              <v:textbox>
+                <w:txbxContent>
+                  <w:p>
+                    <w:pPr>
+                      <w:pStyle w:val="Style136"/>
+                      <w:jc w:val="center"/>
+                      <w:rPr>
+                        <w:sz w:val="20"/>
+                        <w:szCs w:val="20"/>
+                      </w:rPr>
+                    </w:pPr>
+                    <w:r>
+                      <w:rPr>
+                        <w:color w:val="000000"/>
+                        <w:sz w:val="20"/>
+                        <w:szCs w:val="20"/>
+                      </w:rPr>
+                      <w:t xml:space="preserve">№ </w:t>
+                    </w:r>
+                    <w:r>
+                      <w:rPr>
+                        <w:color w:val="000000"/>
+                        <w:sz w:val="20"/>
+                        <w:szCs w:val="20"/>
+                      </w:rPr>
+                      <w:t>докум.</w:t>
+                    </w:r>
+                  </w:p>
+                </w:txbxContent>
+              </v:textbox>
+              <w10:wrap type="none"/>
+            </v:rect>
+          </w:pict>
         </mc:Fallback>
       </mc:AlternateContent>
       <mc:AlternateContent>
         <mc:Choice Requires="wps">
           <w:drawing>
-            <wp:anchor behindDoc="1" distT="0" distB="0" distL="114300" distR="0" simplePos="0" locked="0" layoutInCell="0" allowOverlap="1" relativeHeight="151">
+            <wp:anchor behindDoc="1" distT="241935" distB="0" distL="1205230" distR="0" simplePos="0" locked="0" layoutInCell="0" allowOverlap="1" relativeHeight="150">
               <wp:simplePos x="0" y="0"/>
               <wp:positionH relativeFrom="column">
                 <wp:posOffset>1205230</wp:posOffset>
@@ -4258,7 +4347,7 @@
                 <wp:posOffset>241935</wp:posOffset>
               </wp:positionV>
               <wp:extent cx="539750" cy="177800"/>
-              <wp:effectExtent l="1205230" t="241935" r="0" b="0"/>
+              <wp:effectExtent l="3175" t="3175" r="3175" b="3175"/>
               <wp:wrapNone/>
               <wp:docPr id="30" name="Надпись 63"/>
               <a:graphic xmlns:a="http://schemas.openxmlformats.org/drawingml/2006/main">
@@ -4291,7 +4380,7 @@
                       <w:txbxContent>
                         <w:p>
                           <w:pPr>
-                            <w:pStyle w:val="Style138"/>
+                            <w:pStyle w:val="Style136"/>
                             <w:rPr>
                               <w:sz w:val="20"/>
                               <w:szCs w:val="20"/>
@@ -4299,6 +4388,7 @@
                           </w:pPr>
                           <w:r>
                             <w:rPr>
+                              <w:color w:val="000000"/>
                               <w:sz w:val="20"/>
                               <w:szCs w:val="20"/>
                             </w:rPr>
@@ -4316,13 +4406,39 @@
           </w:drawing>
         </mc:Choice>
         <mc:Fallback>
-          <w:pict/>
+          <w:pict>
+            <v:rect id="shape_0" ID="Надпись 63" path="m0,0l-2147483645,0l-2147483645,-2147483646l0,-2147483646xe" stroked="t" o:allowincell="f" style="position:absolute;margin-left:94.9pt;margin-top:19.05pt;width:42.45pt;height:13.95pt;mso-wrap-style:none;v-text-anchor:middle">
+              <v:fill o:detectmouseclick="t" on="false"/>
+              <v:stroke color="black" weight="6480" joinstyle="round" endcap="flat"/>
+              <v:textbox>
+                <w:txbxContent>
+                  <w:p>
+                    <w:pPr>
+                      <w:pStyle w:val="Style136"/>
+                      <w:rPr>
+                        <w:sz w:val="20"/>
+                        <w:szCs w:val="20"/>
+                      </w:rPr>
+                    </w:pPr>
+                    <w:r>
+                      <w:rPr>
+                        <w:color w:val="000000"/>
+                        <w:sz w:val="20"/>
+                        <w:szCs w:val="20"/>
+                      </w:rPr>
+                    </w:r>
+                  </w:p>
+                </w:txbxContent>
+              </v:textbox>
+              <w10:wrap type="none"/>
+            </v:rect>
+          </w:pict>
         </mc:Fallback>
       </mc:AlternateContent>
       <mc:AlternateContent>
         <mc:Choice Requires="wps">
           <w:drawing>
-            <wp:anchor behindDoc="1" distT="0" distB="0" distL="114300" distR="0" simplePos="0" locked="0" layoutInCell="0" allowOverlap="1" relativeHeight="179">
+            <wp:anchor behindDoc="1" distT="419735" distB="0" distL="1205230" distR="0" simplePos="0" locked="0" layoutInCell="0" allowOverlap="1" relativeHeight="178">
               <wp:simplePos x="0" y="0"/>
               <wp:positionH relativeFrom="column">
                 <wp:posOffset>1205230</wp:posOffset>
@@ -4331,7 +4447,7 @@
                 <wp:posOffset>419735</wp:posOffset>
               </wp:positionV>
               <wp:extent cx="539750" cy="177800"/>
-              <wp:effectExtent l="1205230" t="419735" r="0" b="0"/>
+              <wp:effectExtent l="3175" t="3175" r="3175" b="3175"/>
               <wp:wrapNone/>
               <wp:docPr id="32" name="Надпись 66"/>
               <a:graphic xmlns:a="http://schemas.openxmlformats.org/drawingml/2006/main">
@@ -4364,7 +4480,7 @@
                       <w:txbxContent>
                         <w:p>
                           <w:pPr>
-                            <w:pStyle w:val="Style138"/>
+                            <w:pStyle w:val="Style136"/>
                             <w:jc w:val="center"/>
                             <w:rPr>
                               <w:sz w:val="20"/>
@@ -4373,6 +4489,7 @@
                           </w:pPr>
                           <w:r>
                             <w:rPr>
+                              <w:color w:val="000000"/>
                               <w:sz w:val="20"/>
                               <w:szCs w:val="20"/>
                             </w:rPr>
@@ -4391,13 +4508,41 @@
           </w:drawing>
         </mc:Choice>
         <mc:Fallback>
-          <w:pict/>
+          <w:pict>
+            <v:rect id="shape_0" ID="Надпись 66" path="m0,0l-2147483645,0l-2147483645,-2147483646l0,-2147483646xe" stroked="t" o:allowincell="f" style="position:absolute;margin-left:94.9pt;margin-top:33.05pt;width:42.45pt;height:13.95pt;mso-wrap-style:square;v-text-anchor:top">
+              <v:fill o:detectmouseclick="t" on="false"/>
+              <v:stroke color="black" weight="6480" joinstyle="round" endcap="flat"/>
+              <v:textbox>
+                <w:txbxContent>
+                  <w:p>
+                    <w:pPr>
+                      <w:pStyle w:val="Style136"/>
+                      <w:jc w:val="center"/>
+                      <w:rPr>
+                        <w:sz w:val="20"/>
+                        <w:szCs w:val="20"/>
+                      </w:rPr>
+                    </w:pPr>
+                    <w:r>
+                      <w:rPr>
+                        <w:color w:val="000000"/>
+                        <w:sz w:val="20"/>
+                        <w:szCs w:val="20"/>
+                      </w:rPr>
+                      <w:t>Подп.</w:t>
+                    </w:r>
+                  </w:p>
+                </w:txbxContent>
+              </v:textbox>
+              <w10:wrap type="none"/>
+            </v:rect>
+          </w:pict>
         </mc:Fallback>
       </mc:AlternateContent>
       <mc:AlternateContent>
         <mc:Choice Requires="wps">
           <w:drawing>
-            <wp:anchor behindDoc="1" distT="0" distB="0" distL="114300" distR="0" simplePos="0" locked="0" layoutInCell="0" allowOverlap="1" relativeHeight="207">
+            <wp:anchor behindDoc="1" distT="241935" distB="0" distL="1745615" distR="0" simplePos="0" locked="0" layoutInCell="0" allowOverlap="1" relativeHeight="206">
               <wp:simplePos x="0" y="0"/>
               <wp:positionH relativeFrom="column">
                 <wp:posOffset>1745615</wp:posOffset>
@@ -4406,7 +4551,7 @@
                 <wp:posOffset>241935</wp:posOffset>
               </wp:positionV>
               <wp:extent cx="360045" cy="177800"/>
-              <wp:effectExtent l="1745615" t="241935" r="0" b="0"/>
+              <wp:effectExtent l="3810" t="3175" r="2540" b="3175"/>
               <wp:wrapNone/>
               <wp:docPr id="34" name="Надпись 67"/>
               <a:graphic xmlns:a="http://schemas.openxmlformats.org/drawingml/2006/main">
@@ -4439,7 +4584,7 @@
                       <w:txbxContent>
                         <w:p>
                           <w:pPr>
-                            <w:pStyle w:val="Style138"/>
+                            <w:pStyle w:val="Style136"/>
                             <w:rPr>
                               <w:sz w:val="20"/>
                               <w:szCs w:val="20"/>
@@ -4447,6 +4592,7 @@
                           </w:pPr>
                           <w:r>
                             <w:rPr>
+                              <w:color w:val="000000"/>
                               <w:sz w:val="20"/>
                               <w:szCs w:val="20"/>
                             </w:rPr>
@@ -4464,13 +4610,39 @@
           </w:drawing>
         </mc:Choice>
         <mc:Fallback>
-          <w:pict/>
+          <w:pict>
+            <v:rect id="shape_0" ID="Надпись 67" path="m0,0l-2147483645,0l-2147483645,-2147483646l0,-2147483646xe" stroked="t" o:allowincell="f" style="position:absolute;margin-left:137.45pt;margin-top:19.05pt;width:28.3pt;height:13.95pt;mso-wrap-style:none;v-text-anchor:middle">
+              <v:fill o:detectmouseclick="t" on="false"/>
+              <v:stroke color="black" weight="6480" joinstyle="round" endcap="flat"/>
+              <v:textbox>
+                <w:txbxContent>
+                  <w:p>
+                    <w:pPr>
+                      <w:pStyle w:val="Style136"/>
+                      <w:rPr>
+                        <w:sz w:val="20"/>
+                        <w:szCs w:val="20"/>
+                      </w:rPr>
+                    </w:pPr>
+                    <w:r>
+                      <w:rPr>
+                        <w:color w:val="000000"/>
+                        <w:sz w:val="20"/>
+                        <w:szCs w:val="20"/>
+                      </w:rPr>
+                    </w:r>
+                  </w:p>
+                </w:txbxContent>
+              </v:textbox>
+              <w10:wrap type="none"/>
+            </v:rect>
+          </w:pict>
         </mc:Fallback>
       </mc:AlternateContent>
       <mc:AlternateContent>
         <mc:Choice Requires="wps">
           <w:drawing>
-            <wp:anchor behindDoc="1" distT="0" distB="0" distL="114300" distR="0" simplePos="0" locked="0" layoutInCell="0" allowOverlap="1" relativeHeight="235">
+            <wp:anchor behindDoc="1" distT="419735" distB="0" distL="1745615" distR="0" simplePos="0" locked="0" layoutInCell="0" allowOverlap="1" relativeHeight="234">
               <wp:simplePos x="0" y="0"/>
               <wp:positionH relativeFrom="column">
                 <wp:posOffset>1745615</wp:posOffset>
@@ -4479,7 +4651,7 @@
                 <wp:posOffset>419735</wp:posOffset>
               </wp:positionV>
               <wp:extent cx="360045" cy="177800"/>
-              <wp:effectExtent l="1745615" t="419735" r="0" b="0"/>
+              <wp:effectExtent l="3810" t="3175" r="2540" b="3175"/>
               <wp:wrapNone/>
               <wp:docPr id="36" name="Надпись 68"/>
               <a:graphic xmlns:a="http://schemas.openxmlformats.org/drawingml/2006/main">
@@ -4512,7 +4684,7 @@
                       <w:txbxContent>
                         <w:p>
                           <w:pPr>
-                            <w:pStyle w:val="Style138"/>
+                            <w:pStyle w:val="Style136"/>
                             <w:jc w:val="center"/>
                             <w:rPr>
                               <w:sz w:val="20"/>
@@ -4521,6 +4693,7 @@
                           </w:pPr>
                           <w:r>
                             <w:rPr>
+                              <w:color w:val="000000"/>
                               <w:sz w:val="20"/>
                               <w:szCs w:val="20"/>
                             </w:rPr>
@@ -4539,13 +4712,41 @@
           </w:drawing>
         </mc:Choice>
         <mc:Fallback>
-          <w:pict/>
+          <w:pict>
+            <v:rect id="shape_0" ID="Надпись 68" path="m0,0l-2147483645,0l-2147483645,-2147483646l0,-2147483646xe" stroked="t" o:allowincell="f" style="position:absolute;margin-left:137.45pt;margin-top:33.05pt;width:28.3pt;height:13.95pt;mso-wrap-style:square;v-text-anchor:top">
+              <v:fill o:detectmouseclick="t" on="false"/>
+              <v:stroke color="black" weight="6480" joinstyle="round" endcap="flat"/>
+              <v:textbox>
+                <w:txbxContent>
+                  <w:p>
+                    <w:pPr>
+                      <w:pStyle w:val="Style136"/>
+                      <w:jc w:val="center"/>
+                      <w:rPr>
+                        <w:sz w:val="20"/>
+                        <w:szCs w:val="20"/>
+                      </w:rPr>
+                    </w:pPr>
+                    <w:r>
+                      <w:rPr>
+                        <w:color w:val="000000"/>
+                        <w:sz w:val="20"/>
+                        <w:szCs w:val="20"/>
+                      </w:rPr>
+                      <w:t>Дата</w:t>
+                    </w:r>
+                  </w:p>
+                </w:txbxContent>
+              </v:textbox>
+              <w10:wrap type="none"/>
+            </v:rect>
+          </w:pict>
         </mc:Fallback>
       </mc:AlternateContent>
       <mc:AlternateContent>
         <mc:Choice Requires="wps">
           <w:drawing>
-            <wp:anchor behindDoc="1" distT="0" distB="0" distL="114300" distR="0" simplePos="0" locked="0" layoutInCell="0" allowOverlap="1" relativeHeight="263">
+            <wp:anchor behindDoc="1" distT="205740" distB="0" distL="2309495" distR="0" simplePos="0" locked="0" layoutInCell="0" allowOverlap="1" relativeHeight="262">
               <wp:simplePos x="0" y="0"/>
               <wp:positionH relativeFrom="column">
                 <wp:posOffset>2309495</wp:posOffset>
@@ -4554,7 +4755,7 @@
                 <wp:posOffset>205740</wp:posOffset>
               </wp:positionV>
               <wp:extent cx="3455670" cy="226695"/>
-              <wp:effectExtent l="2309495" t="205740" r="0" b="0"/>
+              <wp:effectExtent l="0" t="635" r="0" b="0"/>
               <wp:wrapNone/>
               <wp:docPr id="38" name="Надпись 69"/>
               <a:graphic xmlns:a="http://schemas.openxmlformats.org/drawingml/2006/main">
@@ -4596,6 +4797,7 @@
                           </w:pPr>
                           <w:r>
                             <w:rPr>
+                              <w:color w:val="000000"/>
                               <w:sz w:val="28"/>
                             </w:rPr>
                             <w:t>УП.01.01.09</w:t>
@@ -4609,6 +4811,7 @@
                           </w:r>
                           <w:r>
                             <w:rPr>
+                              <w:color w:val="000000"/>
                               <w:sz w:val="28"/>
                             </w:rPr>
                             <w:t>2022 ОТ</w:t>
@@ -4654,13 +4857,85 @@
           </w:drawing>
         </mc:Choice>
         <mc:Fallback>
-          <w:pict/>
+          <w:pict>
+            <v:rect id="shape_0" ID="Надпись 69" path="m0,0l-2147483645,0l-2147483645,-2147483646l0,-2147483646xe" stroked="f" o:allowincell="f" style="position:absolute;margin-left:181.85pt;margin-top:16.2pt;width:272.05pt;height:17.8pt;mso-wrap-style:square;v-text-anchor:top">
+              <v:fill o:detectmouseclick="t" on="false"/>
+              <v:stroke color="#3465a4" joinstyle="round" endcap="flat"/>
+              <v:textbox>
+                <w:txbxContent>
+                  <w:p>
+                    <w:pPr>
+                      <w:pStyle w:val="Style101"/>
+                      <w:spacing w:lineRule="auto" w:line="288"/>
+                      <w:ind w:hanging="0"/>
+                      <w:jc w:val="center"/>
+                      <w:rPr>
+                        <w:color w:val="000000"/>
+                        <w:sz w:val="28"/>
+                        <w:szCs w:val="28"/>
+                      </w:rPr>
+                    </w:pPr>
+                    <w:r>
+                      <w:rPr>
+                        <w:color w:val="000000"/>
+                        <w:sz w:val="28"/>
+                      </w:rPr>
+                      <w:t>УП.01.01.09</w:t>
+                    </w:r>
+                    <w:r>
+                      <w:rPr>
+                        <w:color w:val="000000"/>
+                        <w:sz w:val="28"/>
+                      </w:rPr>
+                      <w:t>.02.07.03.</w:t>
+                    </w:r>
+                    <w:r>
+                      <w:rPr>
+                        <w:color w:val="000000"/>
+                        <w:sz w:val="28"/>
+                      </w:rPr>
+                      <w:t>2022 ОТ</w:t>
+                    </w:r>
+                  </w:p>
+                  <w:p>
+                    <w:pPr>
+                      <w:pStyle w:val="Style101"/>
+                      <w:spacing w:lineRule="auto" w:line="288"/>
+                      <w:ind w:hanging="0"/>
+                      <w:jc w:val="center"/>
+                      <w:rPr>
+                        <w:sz w:val="28"/>
+                        <w:szCs w:val="28"/>
+                      </w:rPr>
+                    </w:pPr>
+                    <w:r>
+                      <w:rPr>
+                        <w:color w:val="000000"/>
+                        <w:sz w:val="28"/>
+                        <w:szCs w:val="28"/>
+                      </w:rPr>
+                      <w:t xml:space="preserve"> </w:t>
+                    </w:r>
+                    <w:r>
+                      <w:rPr>
+                        <w:color w:val="000000"/>
+                        <w:sz w:val="28"/>
+                        <w:szCs w:val="28"/>
+                      </w:rPr>
+                      <w:t>ПЗ</w:t>
+                    </w:r>
+                  </w:p>
+                </w:txbxContent>
+              </v:textbox>
+              <w10:wrap type="none"/>
+            </v:rect>
+          </w:pict>
         </mc:Fallback>
       </mc:AlternateContent>
       <mc:AlternateContent>
         <mc:Choice Requires="wps">
           <w:drawing>
-            <wp:anchor behindDoc="1" distT="0" distB="0" distL="114300" distR="0" simplePos="0" locked="0" layoutInCell="0" allowOverlap="1" relativeHeight="291">
+            <wp:anchor behindDoc="1" distT="99060" distB="0" distL="6064885" distR="0" simplePos="0" locked="0" layoutInCell="0" allowOverlap="1" relativeHeight="290">
               <wp:simplePos x="0" y="0"/>
               <wp:positionH relativeFrom="column">
                 <wp:posOffset>6064885</wp:posOffset>
@@ -4669,7 +4944,7 @@
                 <wp:posOffset>99060</wp:posOffset>
               </wp:positionV>
               <wp:extent cx="360045" cy="177800"/>
-              <wp:effectExtent l="6064885" t="99060" r="0" b="0"/>
+              <wp:effectExtent l="635" t="0" r="0" b="0"/>
               <wp:wrapNone/>
               <wp:docPr id="40" name="Надпись 70"/>
               <a:graphic xmlns:a="http://schemas.openxmlformats.org/drawingml/2006/main">
@@ -4699,7 +4974,7 @@
                       <w:txbxContent>
                         <w:p>
                           <w:pPr>
-                            <w:pStyle w:val="Style138"/>
+                            <w:pStyle w:val="Style136"/>
                             <w:jc w:val="center"/>
                             <w:rPr>
                               <w:sz w:val="20"/>
@@ -4708,6 +4983,7 @@
                           </w:pPr>
                           <w:r>
                             <w:rPr>
+                              <w:color w:val="000000"/>
                               <w:sz w:val="20"/>
                               <w:szCs w:val="20"/>
                             </w:rPr>
@@ -4726,13 +5002,41 @@
           </w:drawing>
         </mc:Choice>
         <mc:Fallback>
-          <w:pict/>
+          <w:pict>
+            <v:rect id="shape_0" ID="Надпись 70" path="m0,0l-2147483645,0l-2147483645,-2147483646l0,-2147483646xe" stroked="f" o:allowincell="f" style="position:absolute;margin-left:477.55pt;margin-top:7.8pt;width:28.3pt;height:13.95pt;mso-wrap-style:square;v-text-anchor:top">
+              <v:fill o:detectmouseclick="t" on="false"/>
+              <v:stroke color="#3465a4" joinstyle="round" endcap="flat"/>
+              <v:textbox>
+                <w:txbxContent>
+                  <w:p>
+                    <w:pPr>
+                      <w:pStyle w:val="Style136"/>
+                      <w:jc w:val="center"/>
+                      <w:rPr>
+                        <w:sz w:val="20"/>
+                        <w:szCs w:val="20"/>
+                      </w:rPr>
+                    </w:pPr>
+                    <w:r>
+                      <w:rPr>
+                        <w:color w:val="000000"/>
+                        <w:sz w:val="20"/>
+                        <w:szCs w:val="20"/>
+                      </w:rPr>
+                      <w:t>Лист</w:t>
+                    </w:r>
+                  </w:p>
+                </w:txbxContent>
+              </v:textbox>
+              <w10:wrap type="none"/>
+            </v:rect>
+          </w:pict>
         </mc:Fallback>
       </mc:AlternateContent>
       <mc:AlternateContent>
         <mc:Choice Requires="wps">
           <w:drawing>
-            <wp:anchor behindDoc="1" distT="0" distB="0" distL="0" distR="114300" simplePos="0" locked="0" layoutInCell="0" allowOverlap="1" relativeHeight="319">
+            <wp:anchor behindDoc="1" distT="0" distB="292735" distL="0" distR="233680" simplePos="0" locked="0" layoutInCell="0" allowOverlap="1" relativeHeight="318">
               <wp:simplePos x="0" y="0"/>
               <wp:positionH relativeFrom="column">
                 <wp:posOffset>-485775</wp:posOffset>
@@ -4741,7 +5045,7 @@
                 <wp:posOffset>-1539875</wp:posOffset>
               </wp:positionV>
               <wp:extent cx="252095" cy="1247140"/>
-              <wp:effectExtent l="0" t="0" r="233680" b="292735"/>
+              <wp:effectExtent l="9525" t="9525" r="9525" b="9525"/>
               <wp:wrapNone/>
               <wp:docPr id="42" name="Надпись 71"/>
               <a:graphic xmlns:a="http://schemas.openxmlformats.org/drawingml/2006/main">
@@ -4776,7 +5080,7 @@
                       <w:txbxContent>
                         <w:p>
                           <w:pPr>
-                            <w:pStyle w:val="Style138"/>
+                            <w:pStyle w:val="Style136"/>
                             <w:rPr>
                               <w:sz w:val="20"/>
                               <w:szCs w:val="20"/>
@@ -4784,6 +5088,7 @@
                           </w:pPr>
                           <w:r>
                             <w:rPr>
+                              <w:color w:val="000000"/>
                               <w:sz w:val="20"/>
                               <w:szCs w:val="20"/>
                             </w:rPr>
@@ -4801,13 +5106,39 @@
           </w:drawing>
         </mc:Choice>
         <mc:Fallback>
-          <w:pict/>
+          <w:pict>
+            <v:rect id="shape_0" ID="Надпись 71" path="m0,0l-2147483645,0l-2147483645,-2147483646l0,-2147483646xe" fillcolor="white" stroked="t" o:allowincell="f" style="position:absolute;margin-left:-38.25pt;margin-top:-121.25pt;width:19.8pt;height:98.15pt;mso-wrap-style:none;v-text-anchor:middle">
+              <v:fill o:detectmouseclick="t" type="solid" color2="black"/>
+              <v:stroke color="black" weight="19080" joinstyle="round" endcap="flat"/>
+              <v:textbox>
+                <w:txbxContent>
+                  <w:p>
+                    <w:pPr>
+                      <w:pStyle w:val="Style136"/>
+                      <w:rPr>
+                        <w:sz w:val="20"/>
+                        <w:szCs w:val="20"/>
+                      </w:rPr>
+                    </w:pPr>
+                    <w:r>
+                      <w:rPr>
+                        <w:color w:val="000000"/>
+                        <w:sz w:val="20"/>
+                        <w:szCs w:val="20"/>
+                      </w:rPr>
+                    </w:r>
+                  </w:p>
+                </w:txbxContent>
+              </v:textbox>
+              <w10:wrap type="none"/>
+            </v:rect>
+          </w:pict>
         </mc:Fallback>
       </mc:AlternateContent>
       <mc:AlternateContent>
         <mc:Choice Requires="wps">
           <w:drawing>
-            <wp:anchor behindDoc="1" distT="0" distB="0" distL="0" distR="114300" simplePos="0" locked="0" layoutInCell="0" allowOverlap="1" relativeHeight="347">
+            <wp:anchor behindDoc="1" distT="0" distB="292735" distL="0" distR="486410" simplePos="0" locked="0" layoutInCell="0" allowOverlap="1" relativeHeight="346">
               <wp:simplePos x="0" y="0"/>
               <wp:positionH relativeFrom="column">
                 <wp:posOffset>-666115</wp:posOffset>
@@ -4816,7 +5147,7 @@
                 <wp:posOffset>-1539875</wp:posOffset>
               </wp:positionV>
               <wp:extent cx="179705" cy="1247140"/>
-              <wp:effectExtent l="0" t="0" r="486410" b="292735"/>
+              <wp:effectExtent l="9525" t="9525" r="9525" b="9525"/>
               <wp:wrapNone/>
               <wp:docPr id="44" name="Надпись 72"/>
               <a:graphic xmlns:a="http://schemas.openxmlformats.org/drawingml/2006/main">
@@ -4851,7 +5182,7 @@
                       <w:txbxContent>
                         <w:p>
                           <w:pPr>
-                            <w:pStyle w:val="Style138"/>
+                            <w:pStyle w:val="Style136"/>
                             <w:rPr>
                               <w:sz w:val="20"/>
                               <w:szCs w:val="20"/>
@@ -4859,6 +5190,7 @@
                           </w:pPr>
                           <w:r>
                             <w:rPr>
+                              <w:color w:val="000000"/>
                               <w:sz w:val="20"/>
                               <w:szCs w:val="20"/>
                             </w:rPr>
@@ -4877,13 +5209,40 @@
           </w:drawing>
         </mc:Choice>
         <mc:Fallback>
-          <w:pict/>
+          <w:pict>
+            <v:rect id="shape_0" ID="Надпись 72" path="m0,0l-2147483645,0l-2147483645,-2147483646l0,-2147483646xe" fillcolor="white" stroked="t" o:allowincell="f" style="position:absolute;margin-left:-52.45pt;margin-top:-121.25pt;width:14.1pt;height:98.15pt;mso-wrap-style:square;v-text-anchor:top">
+              <v:fill o:detectmouseclick="t" type="solid" color2="black"/>
+              <v:stroke color="black" weight="19080" joinstyle="round" endcap="flat"/>
+              <v:textbox>
+                <w:txbxContent>
+                  <w:p>
+                    <w:pPr>
+                      <w:pStyle w:val="Style136"/>
+                      <w:rPr>
+                        <w:sz w:val="20"/>
+                        <w:szCs w:val="20"/>
+                      </w:rPr>
+                    </w:pPr>
+                    <w:r>
+                      <w:rPr>
+                        <w:color w:val="000000"/>
+                        <w:sz w:val="20"/>
+                        <w:szCs w:val="20"/>
+                      </w:rPr>
+                      <w:t>Подп. и дата</w:t>
+                    </w:r>
+                  </w:p>
+                </w:txbxContent>
+              </v:textbox>
+              <w10:wrap type="none"/>
+            </v:rect>
+          </w:pict>
         </mc:Fallback>
       </mc:AlternateContent>
       <mc:AlternateContent>
         <mc:Choice Requires="wps">
           <w:drawing>
-            <wp:anchor behindDoc="1" distT="0" distB="0" distL="114300" distR="114300" simplePos="0" locked="0" layoutInCell="0" allowOverlap="1" relativeHeight="377">
+            <wp:anchor behindDoc="1" distT="9525" distB="9525" distL="9525" distR="10160" simplePos="0" locked="0" layoutInCell="0" allowOverlap="1" relativeHeight="376">
               <wp:simplePos x="0" y="0"/>
               <wp:positionH relativeFrom="column">
                 <wp:posOffset>-234315</wp:posOffset>
@@ -4891,7 +5250,7 @@
               <wp:positionV relativeFrom="paragraph">
                 <wp:posOffset>598170</wp:posOffset>
               </wp:positionV>
-              <wp:extent cx="6657975" cy="0"/>
+              <wp:extent cx="6657975" cy="635"/>
               <wp:effectExtent l="9525" t="9525" r="10160" b="9525"/>
               <wp:wrapNone/>
               <wp:docPr id="46" name="Прямая соединительная линия 73"/>
@@ -4902,7 +5261,7 @@
                     <wps:spPr>
                       <a:xfrm>
                         <a:off x="0" y="0"/>
-                        <a:ext cx="6657840" cy="0"/>
+                        <a:ext cx="6657840" cy="720"/>
                       </a:xfrm>
                       <a:prstGeom prst="line">
                         <a:avLst/>
@@ -4940,7 +5299,7 @@
       <mc:AlternateContent>
         <mc:Choice Requires="wps">
           <w:drawing>
-            <wp:anchor behindDoc="1" distT="0" distB="0" distL="114300" distR="114300" simplePos="0" locked="0" layoutInCell="0" allowOverlap="1" relativeHeight="391">
+            <wp:anchor behindDoc="1" distT="10160" distB="10160" distL="9525" distR="9525" simplePos="0" locked="0" layoutInCell="0" allowOverlap="1" relativeHeight="390">
               <wp:simplePos x="0" y="0"/>
               <wp:positionH relativeFrom="column">
                 <wp:posOffset>17780</wp:posOffset>
@@ -4997,7 +5356,7 @@
       <mc:AlternateContent>
         <mc:Choice Requires="wps">
           <w:drawing>
-            <wp:anchor behindDoc="1" distT="0" distB="0" distL="114300" distR="114300" simplePos="0" locked="0" layoutInCell="0" allowOverlap="1" relativeHeight="405">
+            <wp:anchor behindDoc="1" distT="9525" distB="9525" distL="9525" distR="9525" simplePos="0" locked="0" layoutInCell="0" allowOverlap="1" relativeHeight="404">
               <wp:simplePos x="0" y="0"/>
               <wp:positionH relativeFrom="column">
                 <wp:posOffset>377825</wp:posOffset>
@@ -5054,7 +5413,7 @@
       <mc:AlternateContent>
         <mc:Choice Requires="wps">
           <w:drawing>
-            <wp:anchor behindDoc="1" distT="0" distB="0" distL="114300" distR="114300" simplePos="0" locked="0" layoutInCell="0" allowOverlap="1" relativeHeight="419">
+            <wp:anchor behindDoc="1" distT="10160" distB="9525" distL="9525" distR="10160" simplePos="0" locked="0" layoutInCell="0" allowOverlap="1" relativeHeight="418">
               <wp:simplePos x="0" y="0"/>
               <wp:positionH relativeFrom="column">
                 <wp:posOffset>1205230</wp:posOffset>
@@ -5111,7 +5470,7 @@
       <mc:AlternateContent>
         <mc:Choice Requires="wps">
           <w:drawing>
-            <wp:anchor behindDoc="1" distT="0" distB="0" distL="114300" distR="114300" simplePos="0" locked="0" layoutInCell="0" allowOverlap="1" relativeHeight="433">
+            <wp:anchor behindDoc="1" distT="10160" distB="10160" distL="9525" distR="9525" simplePos="0" locked="0" layoutInCell="0" allowOverlap="1" relativeHeight="432">
               <wp:simplePos x="0" y="0"/>
               <wp:positionH relativeFrom="column">
                 <wp:posOffset>1743075</wp:posOffset>
@@ -5168,7 +5527,7 @@
       <mc:AlternateContent>
         <mc:Choice Requires="wps">
           <w:drawing>
-            <wp:anchor behindDoc="1" distT="0" distB="0" distL="114300" distR="114300" simplePos="0" locked="0" layoutInCell="0" allowOverlap="1" relativeHeight="447">
+            <wp:anchor behindDoc="1" distT="10160" distB="9525" distL="9525" distR="10160" simplePos="0" locked="0" layoutInCell="0" allowOverlap="1" relativeHeight="446">
               <wp:simplePos x="0" y="0"/>
               <wp:positionH relativeFrom="column">
                 <wp:posOffset>2105660</wp:posOffset>
@@ -5225,7 +5584,7 @@
       <mc:AlternateContent>
         <mc:Choice Requires="wps">
           <w:drawing>
-            <wp:anchor behindDoc="1" distT="0" distB="0" distL="114300" distR="114300" simplePos="0" locked="0" layoutInCell="0" allowOverlap="1" relativeHeight="461">
+            <wp:anchor behindDoc="1" distT="9525" distB="9525" distL="9525" distR="10160" simplePos="0" locked="0" layoutInCell="0" allowOverlap="1" relativeHeight="460">
               <wp:simplePos x="0" y="0"/>
               <wp:positionH relativeFrom="column">
                 <wp:posOffset>-234315</wp:posOffset>
@@ -5282,7 +5641,7 @@
       <mc:AlternateContent>
         <mc:Choice Requires="wps">
           <w:drawing>
-            <wp:anchor behindDoc="1" distT="0" distB="0" distL="114300" distR="114300" simplePos="0" locked="0" layoutInCell="0" allowOverlap="1" relativeHeight="503">
+            <wp:anchor behindDoc="1" distT="9525" distB="9525" distL="9525" distR="10160" simplePos="0" locked="0" layoutInCell="0" allowOverlap="1" relativeHeight="503">
               <wp:simplePos x="0" y="0"/>
               <wp:positionH relativeFrom="column">
                 <wp:posOffset>6064885</wp:posOffset>
@@ -5339,7 +5698,7 @@
       <mc:AlternateContent>
         <mc:Choice Requires="wps">
           <w:drawing>
-            <wp:anchor behindDoc="1" distT="0" distB="0" distL="114300" distR="114300" simplePos="0" locked="0" layoutInCell="0" allowOverlap="1" relativeHeight="517">
+            <wp:anchor behindDoc="1" distT="9525" distB="9525" distL="10160" distR="10160" simplePos="0" locked="0" layoutInCell="0" allowOverlap="1" relativeHeight="517">
               <wp:simplePos x="0" y="0"/>
               <wp:positionH relativeFrom="column">
                 <wp:posOffset>6064885</wp:posOffset>
@@ -5347,7 +5706,7 @@
               <wp:positionV relativeFrom="paragraph">
                 <wp:posOffset>313055</wp:posOffset>
               </wp:positionV>
-              <wp:extent cx="360045" cy="0"/>
+              <wp:extent cx="360045" cy="635"/>
               <wp:effectExtent l="10160" t="9525" r="10160" b="9525"/>
               <wp:wrapNone/>
               <wp:docPr id="54" name="Прямая соединительная линия 81"/>
@@ -5358,7 +5717,7 @@
                     <wps:spPr>
                       <a:xfrm>
                         <a:off x="0" y="0"/>
-                        <a:ext cx="360000" cy="0"/>
+                        <a:ext cx="360000" cy="720"/>
                       </a:xfrm>
                       <a:prstGeom prst="line">
                         <a:avLst/>
@@ -5396,15 +5755,15 @@
       <mc:AlternateContent>
         <mc:Choice Requires="wps">
           <w:drawing>
-            <wp:anchor behindDoc="1" distT="0" distB="0" distL="114300" distR="114300" simplePos="0" locked="0" layoutInCell="0" allowOverlap="1" relativeHeight="531">
+            <wp:anchor behindDoc="1" distT="9525" distB="9525" distL="10160" distR="9525" simplePos="0" locked="0" layoutInCell="0" allowOverlap="1" relativeHeight="531">
               <wp:simplePos x="0" y="0"/>
               <wp:positionH relativeFrom="column">
                 <wp:posOffset>-234315</wp:posOffset>
               </wp:positionH>
               <wp:positionV relativeFrom="paragraph">
-                <wp:posOffset>419735</wp:posOffset>
+                <wp:posOffset>419100</wp:posOffset>
               </wp:positionV>
-              <wp:extent cx="2339340" cy="0"/>
+              <wp:extent cx="2339340" cy="635"/>
               <wp:effectExtent l="10160" t="9525" r="9525" b="9525"/>
               <wp:wrapNone/>
               <wp:docPr id="55" name="Прямая соединительная линия 82"/>
@@ -5415,7 +5774,7 @@
                     <wps:spPr>
                       <a:xfrm>
                         <a:off x="0" y="0"/>
-                        <a:ext cx="2339280" cy="0"/>
+                        <a:ext cx="2339280" cy="720"/>
                       </a:xfrm>
                       <a:prstGeom prst="line">
                         <a:avLst/>
@@ -5442,7 +5801,7 @@
         </mc:Choice>
         <mc:Fallback>
           <w:pict>
-            <v:line id="shape_0" from="-18.45pt,33.05pt" to="165.7pt,33.05pt" ID="Прямая соединительная линия 82" stroked="t" o:allowincell="f" style="position:absolute">
+            <v:line id="shape_0" from="-18.45pt,33pt" to="165.7pt,33pt" ID="Прямая соединительная линия 82" stroked="t" o:allowincell="f" style="position:absolute">
               <v:stroke color="black" weight="19080" joinstyle="round" endcap="flat"/>
               <v:fill o:detectmouseclick="t" on="false"/>
               <w10:wrap type="none"/>
@@ -5453,7 +5812,7 @@
       <mc:AlternateContent>
         <mc:Choice Requires="wpg">
           <w:drawing>
-            <wp:anchor behindDoc="1" distT="0" distB="0" distL="114300" distR="114300" simplePos="0" locked="0" layoutInCell="0" allowOverlap="1" relativeHeight="545">
+            <wp:anchor behindDoc="1" distT="9525" distB="590550" distL="9525" distR="0" simplePos="0" locked="0" layoutInCell="0" allowOverlap="1" relativeHeight="605">
               <wp:simplePos x="0" y="0"/>
               <wp:positionH relativeFrom="column">
                 <wp:posOffset>-665480</wp:posOffset>
@@ -5478,11 +5837,11 @@
                       </a:xfrm>
                     </wpg:grpSpPr>
                     <wps:wsp>
-                      <wps:cNvSpPr txBox="1"/>
+                      <wps:cNvSpPr/>
                       <wps:spPr>
                         <a:xfrm>
-                          <a:off x="431280" y="4809960"/>
-                          <a:ext cx="252000" cy="177840"/>
+                          <a:off x="431280" y="4810680"/>
+                          <a:ext cx="251640" cy="177120"/>
                         </a:xfrm>
                         <a:prstGeom prst="rect">
                           <a:avLst/>
@@ -5495,14 +5854,20 @@
                           <a:miter/>
                         </a:ln>
                       </wps:spPr>
+                      <wps:style>
+                        <a:lnRef idx="0"/>
+                        <a:fillRef idx="0"/>
+                        <a:effectRef idx="0"/>
+                        <a:fontRef idx="minor"/>
+                      </wps:style>
                       <wps:bodyPr/>
                     </wps:wsp>
                     <wps:wsp>
-                      <wps:cNvSpPr txBox="1"/>
+                      <wps:cNvSpPr/>
                       <wps:spPr>
                         <a:xfrm>
-                          <a:off x="683280" y="4809960"/>
-                          <a:ext cx="360000" cy="177840"/>
+                          <a:off x="683280" y="4810680"/>
+                          <a:ext cx="359280" cy="177120"/>
                         </a:xfrm>
                         <a:prstGeom prst="rect">
                           <a:avLst/>
@@ -5515,14 +5880,20 @@
                           <a:miter/>
                         </a:ln>
                       </wps:spPr>
+                      <wps:style>
+                        <a:lnRef idx="0"/>
+                        <a:fillRef idx="0"/>
+                        <a:effectRef idx="0"/>
+                        <a:fontRef idx="minor"/>
+                      </wps:style>
                       <wps:bodyPr/>
                     </wps:wsp>
                     <wps:wsp>
-                      <wps:cNvSpPr txBox="1"/>
+                      <wps:cNvSpPr/>
                       <wps:spPr>
                         <a:xfrm>
-                          <a:off x="6730200" y="4881240"/>
-                          <a:ext cx="360000" cy="283680"/>
+                          <a:off x="6730920" y="4881960"/>
+                          <a:ext cx="359280" cy="283320"/>
                         </a:xfrm>
                         <a:prstGeom prst="rect">
                           <a:avLst/>
@@ -5532,11 +5903,18 @@
                           <a:noFill/>
                         </a:ln>
                       </wps:spPr>
+                      <wps:style>
+                        <a:lnRef idx="0"/>
+                        <a:fillRef idx="0"/>
+                        <a:effectRef idx="0"/>
+                        <a:fontRef idx="minor"/>
+                      </wps:style>
                       <wps:txbx>
                         <w:txbxContent>
                           <w:p>
                             <w:pPr>
-                              <w:overflowPunct w:val="false"/>
+                              <w:pStyle w:val="Normal"/>
+                              <w:overflowPunct w:val="true"/>
                               <w:jc w:val="center"/>
                               <w:rPr/>
                             </w:pPr>
@@ -5544,14 +5922,47 @@
                               <w:rPr>
                                 <w:sz w:val="24"/>
                                 <w:szCs w:val="20"/>
-                                <w:rFonts w:ascii="Times New Roman" w:hAnsi="Times New Roman"/>
                               </w:rPr>
                               <w:t>4</w:t>
                             </w:r>
                           </w:p>
                           <w:p>
                             <w:pPr>
-                              <w:overflowPunct w:val="false"/>
+                              <w:pStyle w:val="Normal"/>
+                              <w:overflowPunct w:val="true"/>
+                              <w:jc w:val="center"/>
+                              <w:rPr/>
+                            </w:pPr>
+                            <w:r>
+                              <w:rPr/>
+                            </w:r>
+                          </w:p>
+                          <w:p>
+                            <w:pPr>
+                              <w:pStyle w:val="Normal"/>
+                              <w:overflowPunct w:val="true"/>
+                              <w:jc w:val="center"/>
+                              <w:rPr/>
+                            </w:pPr>
+                            <w:r>
+                              <w:rPr/>
+                            </w:r>
+                          </w:p>
+                          <w:p>
+                            <w:pPr>
+                              <w:pStyle w:val="Normal"/>
+                              <w:overflowPunct w:val="true"/>
+                              <w:jc w:val="center"/>
+                              <w:rPr/>
+                            </w:pPr>
+                            <w:r>
+                              <w:rPr/>
+                            </w:r>
+                          </w:p>
+                          <w:p>
+                            <w:pPr>
+                              <w:pStyle w:val="Normal"/>
+                              <w:overflowPunct w:val="true"/>
                               <w:jc w:val="center"/>
                               <w:rPr/>
                             </w:pPr>
@@ -5559,65 +5970,22 @@
                               <w:rPr>
                                 <w:sz w:val="24"/>
                                 <w:szCs w:val="20"/>
-                                <w:rFonts w:ascii="Times New Roman" w:hAnsi="Times New Roman"/>
-                              </w:rPr>
-                            </w:r>
-                          </w:p>
-                          <w:p>
-                            <w:pPr>
-                              <w:overflowPunct w:val="false"/>
-                              <w:jc w:val="center"/>
-                              <w:rPr/>
-                            </w:pPr>
-                            <w:r>
-                              <w:rPr>
-                                <w:sz w:val="24"/>
-                                <w:szCs w:val="20"/>
-                                <w:rFonts w:ascii="Times New Roman" w:hAnsi="Times New Roman"/>
-                              </w:rPr>
-                            </w:r>
-                          </w:p>
-                          <w:p>
-                            <w:pPr>
-                              <w:overflowPunct w:val="false"/>
-                              <w:jc w:val="center"/>
-                              <w:rPr/>
-                            </w:pPr>
-                            <w:r>
-                              <w:rPr>
-                                <w:sz w:val="24"/>
-                                <w:szCs w:val="20"/>
-                                <w:rFonts w:ascii="Times New Roman" w:hAnsi="Times New Roman"/>
-                              </w:rPr>
-                            </w:r>
-                          </w:p>
-                          <w:p>
-                            <w:pPr>
-                              <w:overflowPunct w:val="false"/>
-                              <w:jc w:val="center"/>
-                              <w:rPr/>
-                            </w:pPr>
-                            <w:r>
-                              <w:rPr>
-                                <w:sz w:val="24"/>
-                                <w:szCs w:val="20"/>
-                                <w:rFonts w:ascii="Times New Roman" w:hAnsi="Times New Roman"/>
                               </w:rPr>
                               <w:t>гор</w:t>
                             </w:r>
                           </w:p>
                         </w:txbxContent>
                       </wps:txbx>
-                      <wps:bodyPr wrap="square" lIns="0" rIns="0" tIns="0" bIns="0" anchor="t">
+                      <wps:bodyPr lIns="0" rIns="0" tIns="0" bIns="0" anchor="t">
                         <a:noAutofit/>
                       </wps:bodyPr>
                     </wps:wsp>
                     <wps:wsp>
-                      <wps:cNvSpPr txBox="1"/>
+                      <wps:cNvSpPr/>
                       <wps:spPr>
                         <a:xfrm>
-                          <a:off x="180360" y="4276080"/>
-                          <a:ext cx="252000" cy="890280"/>
+                          <a:off x="180360" y="4276800"/>
+                          <a:ext cx="251640" cy="889560"/>
                         </a:xfrm>
                         <a:prstGeom prst="rect">
                           <a:avLst/>
@@ -5632,14 +6000,20 @@
                           <a:miter/>
                         </a:ln>
                       </wps:spPr>
+                      <wps:style>
+                        <a:lnRef idx="0"/>
+                        <a:fillRef idx="0"/>
+                        <a:effectRef idx="0"/>
+                        <a:fontRef idx="minor"/>
+                      </wps:style>
                       <wps:bodyPr/>
                     </wps:wsp>
                     <wps:wsp>
-                      <wps:cNvSpPr txBox="1"/>
+                      <wps:cNvSpPr/>
                       <wps:spPr>
                         <a:xfrm>
-                          <a:off x="0" y="4276080"/>
-                          <a:ext cx="179640" cy="890280"/>
+                          <a:off x="0" y="4276800"/>
+                          <a:ext cx="178920" cy="889560"/>
                         </a:xfrm>
                         <a:prstGeom prst="rect">
                           <a:avLst/>
@@ -5652,35 +6026,41 @@
                           <a:miter/>
                         </a:ln>
                       </wps:spPr>
+                      <wps:style>
+                        <a:lnRef idx="0"/>
+                        <a:fillRef idx="0"/>
+                        <a:effectRef idx="0"/>
+                        <a:fontRef idx="minor"/>
+                      </wps:style>
                       <wps:txbx>
                         <w:txbxContent>
                           <w:p>
                             <w:pPr>
-                              <w:overflowPunct w:val="false"/>
+                              <w:pStyle w:val="Normal"/>
+                              <w:overflowPunct w:val="true"/>
                               <w:jc w:val="left"/>
                               <w:rPr/>
                             </w:pPr>
                             <w:r>
                               <w:rPr>
+                                <w:sz w:val="20"/>
                                 <w:szCs w:val="20"/>
-                                <w:sz w:val="20"/>
-                                <w:rFonts w:ascii="Times New Roman" w:hAnsi="Times New Roman"/>
                               </w:rPr>
                               <w:t>Инв. № подл.</w:t>
                             </w:r>
                           </w:p>
                         </w:txbxContent>
                       </wps:txbx>
-                      <wps:bodyPr wrap="square" lIns="0" rIns="0" tIns="0" bIns="0" anchor="t" vert="eaVert">
+                      <wps:bodyPr lIns="0" rIns="0" tIns="0" bIns="0" anchor="t">
                         <a:noAutofit/>
                       </wps:bodyPr>
                     </wps:wsp>
                     <wps:wsp>
-                      <wps:cNvSpPr txBox="1"/>
+                      <wps:cNvSpPr/>
                       <wps:spPr>
                         <a:xfrm>
                           <a:off x="180360" y="2138040"/>
-                          <a:ext cx="252000" cy="890280"/>
+                          <a:ext cx="251640" cy="890280"/>
                         </a:xfrm>
                         <a:prstGeom prst="rect">
                           <a:avLst/>
@@ -5695,14 +6075,20 @@
                           <a:miter/>
                         </a:ln>
                       </wps:spPr>
+                      <wps:style>
+                        <a:lnRef idx="0"/>
+                        <a:fillRef idx="0"/>
+                        <a:effectRef idx="0"/>
+                        <a:fontRef idx="minor"/>
+                      </wps:style>
                       <wps:bodyPr/>
                     </wps:wsp>
                     <wps:wsp>
-                      <wps:cNvSpPr txBox="1"/>
+                      <wps:cNvSpPr/>
                       <wps:spPr>
                         <a:xfrm>
                           <a:off x="0" y="2138040"/>
-                          <a:ext cx="179640" cy="890280"/>
+                          <a:ext cx="178920" cy="890280"/>
                         </a:xfrm>
                         <a:prstGeom prst="rect">
                           <a:avLst/>
@@ -5717,35 +6103,41 @@
                           <a:miter/>
                         </a:ln>
                       </wps:spPr>
+                      <wps:style>
+                        <a:lnRef idx="0"/>
+                        <a:fillRef idx="0"/>
+                        <a:effectRef idx="0"/>
+                        <a:fontRef idx="minor"/>
+                      </wps:style>
                       <wps:txbx>
                         <w:txbxContent>
                           <w:p>
                             <w:pPr>
-                              <w:overflowPunct w:val="false"/>
+                              <w:pStyle w:val="Normal"/>
+                              <w:overflowPunct w:val="true"/>
                               <w:jc w:val="left"/>
                               <w:rPr/>
                             </w:pPr>
                             <w:r>
                               <w:rPr>
+                                <w:sz w:val="20"/>
                                 <w:szCs w:val="20"/>
-                                <w:sz w:val="20"/>
-                                <w:rFonts w:ascii="Times New Roman" w:hAnsi="Times New Roman"/>
                               </w:rPr>
                               <w:t>Взам. инв. №</w:t>
                             </w:r>
                           </w:p>
                         </w:txbxContent>
                       </wps:txbx>
-                      <wps:bodyPr wrap="square" lIns="0" rIns="0" tIns="0" bIns="0" anchor="t" vert="eaVert">
+                      <wps:bodyPr lIns="0" rIns="0" tIns="0" bIns="0" anchor="t">
                         <a:noAutofit/>
                       </wps:bodyPr>
                     </wps:wsp>
                     <wps:wsp>
-                      <wps:cNvSpPr txBox="1"/>
+                      <wps:cNvSpPr/>
                       <wps:spPr>
                         <a:xfrm>
                           <a:off x="180360" y="1247760"/>
-                          <a:ext cx="252000" cy="890280"/>
+                          <a:ext cx="251640" cy="889560"/>
                         </a:xfrm>
                         <a:prstGeom prst="rect">
                           <a:avLst/>
@@ -5758,14 +6150,20 @@
                           <a:miter/>
                         </a:ln>
                       </wps:spPr>
+                      <wps:style>
+                        <a:lnRef idx="0"/>
+                        <a:fillRef idx="0"/>
+                        <a:effectRef idx="0"/>
+                        <a:fontRef idx="minor"/>
+                      </wps:style>
                       <wps:bodyPr/>
                     </wps:wsp>
                     <wps:wsp>
-                      <wps:cNvSpPr txBox="1"/>
+                      <wps:cNvSpPr/>
                       <wps:spPr>
                         <a:xfrm>
                           <a:off x="0" y="1247760"/>
-                          <a:ext cx="179640" cy="890280"/>
+                          <a:ext cx="178920" cy="889560"/>
                         </a:xfrm>
                         <a:prstGeom prst="rect">
                           <a:avLst/>
@@ -5780,35 +6178,41 @@
                           <a:miter/>
                         </a:ln>
                       </wps:spPr>
+                      <wps:style>
+                        <a:lnRef idx="0"/>
+                        <a:fillRef idx="0"/>
+                        <a:effectRef idx="0"/>
+                        <a:fontRef idx="minor"/>
+                      </wps:style>
                       <wps:txbx>
                         <w:txbxContent>
                           <w:p>
                             <w:pPr>
-                              <w:overflowPunct w:val="false"/>
+                              <w:pStyle w:val="Normal"/>
+                              <w:overflowPunct w:val="true"/>
                               <w:jc w:val="left"/>
                               <w:rPr/>
                             </w:pPr>
                             <w:r>
                               <w:rPr>
+                                <w:sz w:val="20"/>
                                 <w:szCs w:val="20"/>
-                                <w:sz w:val="20"/>
-                                <w:rFonts w:ascii="Times New Roman" w:hAnsi="Times New Roman"/>
                               </w:rPr>
                               <w:t>Инв. № дубл.</w:t>
                             </w:r>
                           </w:p>
                         </w:txbxContent>
                       </wps:txbx>
-                      <wps:bodyPr wrap="square" lIns="0" rIns="0" tIns="0" bIns="0" anchor="t" vert="eaVert">
+                      <wps:bodyPr lIns="0" rIns="0" tIns="0" bIns="0" anchor="t">
                         <a:noAutofit/>
                       </wps:bodyPr>
                     </wps:wsp>
                     <wps:wsp>
-                      <wps:cNvSpPr txBox="1"/>
+                      <wps:cNvSpPr/>
                       <wps:spPr>
                         <a:xfrm>
                           <a:off x="180360" y="0"/>
-                          <a:ext cx="252000" cy="1247040"/>
+                          <a:ext cx="251640" cy="1246680"/>
                         </a:xfrm>
                         <a:prstGeom prst="rect">
                           <a:avLst/>
@@ -5823,14 +6227,20 @@
                           <a:miter/>
                         </a:ln>
                       </wps:spPr>
+                      <wps:style>
+                        <a:lnRef idx="0"/>
+                        <a:fillRef idx="0"/>
+                        <a:effectRef idx="0"/>
+                        <a:fontRef idx="minor"/>
+                      </wps:style>
                       <wps:bodyPr/>
                     </wps:wsp>
                     <wps:wsp>
-                      <wps:cNvSpPr txBox="1"/>
+                      <wps:cNvSpPr/>
                       <wps:spPr>
                         <a:xfrm>
                           <a:off x="0" y="0"/>
-                          <a:ext cx="179640" cy="1247040"/>
+                          <a:ext cx="178920" cy="1246680"/>
                         </a:xfrm>
                         <a:prstGeom prst="rect">
                           <a:avLst/>
@@ -5845,26 +6255,32 @@
                           <a:miter/>
                         </a:ln>
                       </wps:spPr>
+                      <wps:style>
+                        <a:lnRef idx="0"/>
+                        <a:fillRef idx="0"/>
+                        <a:effectRef idx="0"/>
+                        <a:fontRef idx="minor"/>
+                      </wps:style>
                       <wps:txbx>
                         <w:txbxContent>
                           <w:p>
                             <w:pPr>
-                              <w:overflowPunct w:val="false"/>
+                              <w:pStyle w:val="Normal"/>
+                              <w:overflowPunct w:val="true"/>
                               <w:jc w:val="left"/>
                               <w:rPr/>
                             </w:pPr>
                             <w:r>
                               <w:rPr>
+                                <w:sz w:val="20"/>
                                 <w:szCs w:val="20"/>
-                                <w:sz w:val="20"/>
-                                <w:rFonts w:ascii="Times New Roman" w:hAnsi="Times New Roman"/>
                               </w:rPr>
                               <w:t>Подп. и дата</w:t>
                             </w:r>
                           </w:p>
                         </w:txbxContent>
                       </wps:txbx>
-                      <wps:bodyPr wrap="square" lIns="0" rIns="0" tIns="0" bIns="0" anchor="t" vert="eaVert">
+                      <wps:bodyPr lIns="0" rIns="0" tIns="0" bIns="0" anchor="t">
                         <a:noAutofit/>
                       </wps:bodyPr>
                     </wps:wsp>
@@ -5876,27 +6292,26 @@
         </mc:Choice>
         <mc:Fallback>
           <w:pict>
-            <v:group id="shape_0" alt="Группа 83" style="position:absolute;margin-left:-52.4pt;margin-top:-359.7pt;width:558.25pt;height:406.8pt" coordorigin="-1048,-7194" coordsize="11165,8136">
-              <v:shapetype id="_x0000_t202" coordsize="21600,21600" o:spt="202" path="m,l,21600l21600,21600l21600,xe">
-                <v:stroke joinstyle="miter"/>
-                <v:path gradientshapeok="t" o:connecttype="rect"/>
-              </v:shapetype>
-              <v:shape id="shape_0" ID="tbxIzme" stroked="t" o:allowincell="f" style="position:absolute;left:-369;top:381;width:396;height:279;mso-wrap-style:none;v-text-anchor:middle" type="_x0000_t202">
+            <v:group id="shape_0" alt="Группа 83" style="position:absolute;margin-left:-52.4pt;margin-top:-359.7pt;width:558.25pt;height:406.85pt" coordorigin="-1048,-7194" coordsize="11165,8137">
+              <v:rect id="shape_0" path="m0,0l-2147483645,0l-2147483645,-2147483646l0,-2147483646xe" stroked="t" o:allowincell="f" style="position:absolute;left:-369;top:382;width:395;height:278;mso-wrap-style:none;v-text-anchor:middle">
                 <v:fill o:detectmouseclick="t" on="false"/>
                 <v:stroke color="black" weight="6480" joinstyle="miter" endcap="flat"/>
                 <w10:wrap type="none"/>
-              </v:shape>
-              <v:shape id="shape_0" ID="tbxIzml" stroked="t" o:allowincell="f" style="position:absolute;left:28;top:381;width:566;height:279;mso-wrap-style:none;v-text-anchor:middle" type="_x0000_t202">
+              </v:rect>
+              <v:rect id="shape_0" path="m0,0l-2147483645,0l-2147483645,-2147483646l0,-2147483646xe" stroked="t" o:allowincell="f" style="position:absolute;left:28;top:382;width:565;height:278;mso-wrap-style:none;v-text-anchor:middle">
                 <v:fill o:detectmouseclick="t" on="false"/>
                 <v:stroke color="black" weight="6480" joinstyle="miter" endcap="flat"/>
                 <w10:wrap type="none"/>
-              </v:shape>
-              <v:shape id="shape_0" ID="tbxPagn" stroked="f" o:allowincell="f" style="position:absolute;left:9550;top:493;width:566;height:446;mso-wrap-style:square;v-text-anchor:top" type="_x0000_t202">
+              </v:rect>
+              <v:rect id="shape_0" path="m0,0l-2147483645,0l-2147483645,-2147483646l0,-2147483646xe" stroked="f" o:allowincell="f" style="position:absolute;left:9552;top:494;width:565;height:445;mso-wrap-style:square;v-text-anchor:top">
+                <v:fill o:detectmouseclick="t" on="false"/>
+                <v:stroke color="#3465a4" joinstyle="round" endcap="flat"/>
                 <v:textbox>
                   <w:txbxContent>
                     <w:p>
                       <w:pPr>
-                        <w:overflowPunct w:val="false"/>
+                        <w:pStyle w:val="Normal"/>
+                        <w:overflowPunct w:val="true"/>
                         <w:jc w:val="center"/>
                         <w:rPr/>
                       </w:pPr>
@@ -5904,14 +6319,47 @@
                         <w:rPr>
                           <w:sz w:val="24"/>
                           <w:szCs w:val="20"/>
-                          <w:rFonts w:ascii="Times New Roman" w:hAnsi="Times New Roman"/>
                         </w:rPr>
                         <w:t>4</w:t>
                       </w:r>
                     </w:p>
                     <w:p>
                       <w:pPr>
-                        <w:overflowPunct w:val="false"/>
+                        <w:pStyle w:val="Normal"/>
+                        <w:overflowPunct w:val="true"/>
+                        <w:jc w:val="center"/>
+                        <w:rPr/>
+                      </w:pPr>
+                      <w:r>
+                        <w:rPr/>
+                      </w:r>
+                    </w:p>
+                    <w:p>
+                      <w:pPr>
+                        <w:pStyle w:val="Normal"/>
+                        <w:overflowPunct w:val="true"/>
+                        <w:jc w:val="center"/>
+                        <w:rPr/>
+                      </w:pPr>
+                      <w:r>
+                        <w:rPr/>
+                      </w:r>
+                    </w:p>
+                    <w:p>
+                      <w:pPr>
+                        <w:pStyle w:val="Normal"/>
+                        <w:overflowPunct w:val="true"/>
+                        <w:jc w:val="center"/>
+                        <w:rPr/>
+                      </w:pPr>
+                      <w:r>
+                        <w:rPr/>
+                      </w:r>
+                    </w:p>
+                    <w:p>
+                      <w:pPr>
+                        <w:pStyle w:val="Normal"/>
+                        <w:overflowPunct w:val="true"/>
                         <w:jc w:val="center"/>
                         <w:rPr/>
                       </w:pPr>
@@ -5919,247 +6367,130 @@
                         <w:rPr>
                           <w:sz w:val="24"/>
                           <w:szCs w:val="20"/>
-                          <w:rFonts w:ascii="Times New Roman" w:hAnsi="Times New Roman"/>
-                        </w:rPr>
-                      </w:r>
-                    </w:p>
-                    <w:p>
-                      <w:pPr>
-                        <w:overflowPunct w:val="false"/>
-                        <w:jc w:val="center"/>
-                        <w:rPr/>
-                      </w:pPr>
-                      <w:r>
-                        <w:rPr>
-                          <w:sz w:val="24"/>
-                          <w:szCs w:val="20"/>
-                          <w:rFonts w:ascii="Times New Roman" w:hAnsi="Times New Roman"/>
-                        </w:rPr>
-                      </w:r>
-                    </w:p>
-                    <w:p>
-                      <w:pPr>
-                        <w:overflowPunct w:val="false"/>
-                        <w:jc w:val="center"/>
-                        <w:rPr/>
-                      </w:pPr>
-                      <w:r>
-                        <w:rPr>
-                          <w:sz w:val="24"/>
-                          <w:szCs w:val="20"/>
-                          <w:rFonts w:ascii="Times New Roman" w:hAnsi="Times New Roman"/>
-                        </w:rPr>
-                      </w:r>
-                    </w:p>
-                    <w:p>
-                      <w:pPr>
-                        <w:overflowPunct w:val="false"/>
-                        <w:jc w:val="center"/>
-                        <w:rPr/>
-                      </w:pPr>
-                      <w:r>
-                        <w:rPr>
-                          <w:sz w:val="24"/>
-                          <w:szCs w:val="20"/>
-                          <w:rFonts w:ascii="Times New Roman" w:hAnsi="Times New Roman"/>
                         </w:rPr>
                         <w:t>гор</w:t>
                       </w:r>
                     </w:p>
                   </w:txbxContent>
                 </v:textbox>
+                <w10:wrap type="none"/>
+              </v:rect>
+              <v:rect id="shape_0" path="m0,0l-2147483645,0l-2147483645,-2147483646l0,-2147483646xe" fillcolor="white" stroked="t" o:allowincell="f" style="position:absolute;left:-764;top:-459;width:395;height:1400;mso-wrap-style:none;v-text-anchor:middle">
+                <v:fill o:detectmouseclick="t" type="solid" color2="black"/>
+                <v:stroke color="black" weight="19080" joinstyle="miter" endcap="flat"/>
+                <w10:wrap type="none"/>
+              </v:rect>
+              <v:rect id="shape_0" path="m0,0l-2147483645,0l-2147483645,-2147483646l0,-2147483646xe" stroked="t" o:allowincell="f" style="position:absolute;left:-1048;top:-459;width:281;height:1400;mso-wrap-style:square;v-text-anchor:top">
                 <v:fill o:detectmouseclick="t" on="false"/>
-                <v:stroke color="#3465a4" joinstyle="round" endcap="flat"/>
-                <w10:wrap type="none"/>
-              </v:shape>
-              <v:shape id="shape_0" ID="tbxInpo" fillcolor="white" stroked="t" o:allowincell="f" style="position:absolute;left:-764;top:-460;width:396;height:1401;mso-wrap-style:none;v-text-anchor:middle" type="_x0000_t202">
+                <v:stroke color="black" weight="19080" joinstyle="miter" endcap="flat"/>
                 <v:textbox>
                   <w:txbxContent>
                     <w:p>
                       <w:pPr>
-                        <w:overflowPunct w:val="false"/>
+                        <w:pStyle w:val="Normal"/>
+                        <w:overflowPunct w:val="true"/>
                         <w:jc w:val="left"/>
                         <w:rPr/>
                       </w:pPr>
                       <w:r>
                         <w:rPr>
-                          <w:sz w:val="24"/>
+                          <w:sz w:val="20"/>
                           <w:szCs w:val="20"/>
-                          <w:rFonts w:ascii="Times New Roman" w:hAnsi="Times New Roman"/>
-                        </w:rPr>
-                      </w:r>
-                    </w:p>
-                  </w:txbxContent>
-                </v:textbox>
-                <v:fill o:detectmouseclick="t" type="solid" color2="black"/>
-                <v:stroke color="black" weight="19080" joinstyle="miter" endcap="flat"/>
-                <w10:wrap type="none"/>
-              </v:shape>
-              <v:shape id="shape_0" ID="tbxSymb" stroked="t" o:allowincell="f" style="position:absolute;left:-1048;top:-460;width:282;height:1401;mso-wrap-style:square;v-text-anchor:top" type="_x0000_t202">
-                <v:textbox style="layout-flow:vertical">
-                  <w:txbxContent>
-                    <w:p>
-                      <w:pPr>
-                        <w:overflowPunct w:val="false"/>
-                        <w:jc w:val="left"/>
-                        <w:rPr/>
-                      </w:pPr>
-                      <w:r>
-                        <w:rPr>
-                          <w:szCs w:val="20"/>
-                          <w:sz w:val="20"/>
-                          <w:rFonts w:ascii="Times New Roman" w:hAnsi="Times New Roman"/>
                         </w:rPr>
                         <w:t>Инв. № подл.</w:t>
                       </w:r>
                     </w:p>
                   </w:txbxContent>
                 </v:textbox>
-                <v:fill o:detectmouseclick="t" on="false"/>
+                <w10:wrap type="none"/>
+              </v:rect>
+              <v:rect id="shape_0" path="m0,0l-2147483645,0l-2147483645,-2147483646l0,-2147483646xe" fillcolor="white" stroked="t" o:allowincell="f" style="position:absolute;left:-764;top:-3827;width:395;height:1401;mso-wrap-style:none;v-text-anchor:middle">
+                <v:fill o:detectmouseclick="t" type="solid" color2="black"/>
                 <v:stroke color="black" weight="19080" joinstyle="miter" endcap="flat"/>
                 <w10:wrap type="none"/>
-              </v:shape>
-              <v:shape id="shape_0" ID="tbxInvz" fillcolor="white" stroked="t" o:allowincell="f" style="position:absolute;left:-764;top:-3827;width:396;height:1401;mso-wrap-style:none;v-text-anchor:middle" type="_x0000_t202">
+              </v:rect>
+              <v:rect id="shape_0" path="m0,0l-2147483645,0l-2147483645,-2147483646l0,-2147483646xe" fillcolor="white" stroked="t" o:allowincell="f" style="position:absolute;left:-1048;top:-3827;width:281;height:1401;mso-wrap-style:square;v-text-anchor:top">
+                <v:fill o:detectmouseclick="t" type="solid" color2="black"/>
+                <v:stroke color="black" weight="19080" joinstyle="miter" endcap="flat"/>
                 <v:textbox>
                   <w:txbxContent>
                     <w:p>
                       <w:pPr>
-                        <w:overflowPunct w:val="false"/>
+                        <w:pStyle w:val="Normal"/>
+                        <w:overflowPunct w:val="true"/>
                         <w:jc w:val="left"/>
                         <w:rPr/>
                       </w:pPr>
                       <w:r>
                         <w:rPr>
-                          <w:sz w:val="24"/>
+                          <w:sz w:val="20"/>
                           <w:szCs w:val="20"/>
-                          <w:rFonts w:ascii="Times New Roman" w:hAnsi="Times New Roman"/>
-                        </w:rPr>
-                      </w:r>
-                    </w:p>
-                  </w:txbxContent>
-                </v:textbox>
-                <v:fill o:detectmouseclick="t" type="solid" color2="black"/>
-                <v:stroke color="black" weight="19080" joinstyle="miter" endcap="flat"/>
-                <w10:wrap type="none"/>
-              </v:shape>
-              <v:shape id="shape_0" ID="Text Box 501" fillcolor="white" stroked="t" o:allowincell="f" style="position:absolute;left:-1048;top:-3827;width:282;height:1401;mso-wrap-style:square;v-text-anchor:top" type="_x0000_t202">
-                <v:textbox style="layout-flow:vertical">
-                  <w:txbxContent>
-                    <w:p>
-                      <w:pPr>
-                        <w:overflowPunct w:val="false"/>
-                        <w:jc w:val="left"/>
-                        <w:rPr/>
-                      </w:pPr>
-                      <w:r>
-                        <w:rPr>
-                          <w:szCs w:val="20"/>
-                          <w:sz w:val="20"/>
-                          <w:rFonts w:ascii="Times New Roman" w:hAnsi="Times New Roman"/>
                         </w:rPr>
                         <w:t>Взам. инв. №</w:t>
                       </w:r>
                     </w:p>
                   </w:txbxContent>
                 </v:textbox>
+                <w10:wrap type="none"/>
+              </v:rect>
+              <v:rect id="shape_0" path="m0,0l-2147483645,0l-2147483645,-2147483646l0,-2147483646xe" stroked="t" o:allowincell="f" style="position:absolute;left:-764;top:-5229;width:395;height:1400;mso-wrap-style:none;v-text-anchor:middle">
+                <v:fill o:detectmouseclick="t" on="false"/>
+                <v:stroke color="black" weight="19080" joinstyle="miter" endcap="flat"/>
+                <w10:wrap type="none"/>
+              </v:rect>
+              <v:rect id="shape_0" path="m0,0l-2147483645,0l-2147483645,-2147483646l0,-2147483646xe" fillcolor="white" stroked="t" o:allowincell="f" style="position:absolute;left:-1048;top:-5229;width:281;height:1400;mso-wrap-style:square;v-text-anchor:top">
                 <v:fill o:detectmouseclick="t" type="solid" color2="black"/>
                 <v:stroke color="black" weight="19080" joinstyle="miter" endcap="flat"/>
-                <w10:wrap type="none"/>
-              </v:shape>
-              <v:shape id="shape_0" ID="tbxIndu" stroked="t" o:allowincell="f" style="position:absolute;left:-764;top:-5229;width:396;height:1401;mso-wrap-style:none;v-text-anchor:middle" type="_x0000_t202">
                 <v:textbox>
                   <w:txbxContent>
                     <w:p>
                       <w:pPr>
-                        <w:overflowPunct w:val="false"/>
+                        <w:pStyle w:val="Normal"/>
+                        <w:overflowPunct w:val="true"/>
                         <w:jc w:val="left"/>
                         <w:rPr/>
                       </w:pPr>
                       <w:r>
                         <w:rPr>
-                          <w:sz w:val="24"/>
+                          <w:sz w:val="20"/>
                           <w:szCs w:val="20"/>
-                          <w:rFonts w:ascii="Times New Roman" w:hAnsi="Times New Roman"/>
-                        </w:rPr>
-                      </w:r>
-                    </w:p>
-                  </w:txbxContent>
-                </v:textbox>
-                <v:fill o:detectmouseclick="t" on="false"/>
-                <v:stroke color="black" weight="19080" joinstyle="miter" endcap="flat"/>
-                <w10:wrap type="none"/>
-              </v:shape>
-              <v:shape id="shape_0" ID="Text Box 500" fillcolor="white" stroked="t" o:allowincell="f" style="position:absolute;left:-1048;top:-5229;width:282;height:1401;mso-wrap-style:square;v-text-anchor:top" type="_x0000_t202">
-                <v:textbox style="layout-flow:vertical">
-                  <w:txbxContent>
-                    <w:p>
-                      <w:pPr>
-                        <w:overflowPunct w:val="false"/>
-                        <w:jc w:val="left"/>
-                        <w:rPr/>
-                      </w:pPr>
-                      <w:r>
-                        <w:rPr>
-                          <w:szCs w:val="20"/>
-                          <w:sz w:val="20"/>
-                          <w:rFonts w:ascii="Times New Roman" w:hAnsi="Times New Roman"/>
                         </w:rPr>
                         <w:t>Инв. № дубл.</w:t>
                       </w:r>
                     </w:p>
                   </w:txbxContent>
                 </v:textbox>
+                <w10:wrap type="none"/>
+              </v:rect>
+              <v:rect id="shape_0" path="m0,0l-2147483645,0l-2147483645,-2147483646l0,-2147483646xe" fillcolor="white" stroked="t" o:allowincell="f" style="position:absolute;left:-764;top:-7194;width:395;height:1962;mso-wrap-style:none;v-text-anchor:middle">
                 <v:fill o:detectmouseclick="t" type="solid" color2="black"/>
                 <v:stroke color="black" weight="19080" joinstyle="miter" endcap="flat"/>
                 <w10:wrap type="none"/>
-              </v:shape>
-              <v:shape id="shape_0" ID="tbxIndd" fillcolor="white" stroked="t" o:allowincell="f" style="position:absolute;left:-764;top:-7194;width:396;height:1963;mso-wrap-style:none;v-text-anchor:middle" type="_x0000_t202">
+              </v:rect>
+              <v:rect id="shape_0" path="m0,0l-2147483645,0l-2147483645,-2147483646l0,-2147483646xe" fillcolor="white" stroked="t" o:allowincell="f" style="position:absolute;left:-1048;top:-7194;width:281;height:1962;mso-wrap-style:square;v-text-anchor:top">
+                <v:fill o:detectmouseclick="t" type="solid" color2="black"/>
+                <v:stroke color="black" weight="19080" joinstyle="miter" endcap="flat"/>
                 <v:textbox>
                   <w:txbxContent>
                     <w:p>
                       <w:pPr>
-                        <w:overflowPunct w:val="false"/>
+                        <w:pStyle w:val="Normal"/>
+                        <w:overflowPunct w:val="true"/>
                         <w:jc w:val="left"/>
                         <w:rPr/>
                       </w:pPr>
                       <w:r>
                         <w:rPr>
-                          <w:sz w:val="24"/>
+                          <w:sz w:val="20"/>
                           <w:szCs w:val="20"/>
-                          <w:rFonts w:ascii="Times New Roman" w:hAnsi="Times New Roman"/>
-                        </w:rPr>
-                      </w:r>
-                    </w:p>
-                  </w:txbxContent>
-                </v:textbox>
-                <v:fill o:detectmouseclick="t" type="solid" color2="black"/>
-                <v:stroke color="black" weight="19080" joinstyle="miter" endcap="flat"/>
-                <w10:wrap type="none"/>
-              </v:shape>
-              <v:shape id="shape_0" ID="Text Box 502" fillcolor="white" stroked="t" o:allowincell="f" style="position:absolute;left:-1048;top:-7194;width:282;height:1963;mso-wrap-style:square;v-text-anchor:top" type="_x0000_t202">
-                <v:textbox style="layout-flow:vertical">
-                  <w:txbxContent>
-                    <w:p>
-                      <w:pPr>
-                        <w:overflowPunct w:val="false"/>
-                        <w:jc w:val="left"/>
-                        <w:rPr/>
-                      </w:pPr>
-                      <w:r>
-                        <w:rPr>
-                          <w:szCs w:val="20"/>
-                          <w:sz w:val="20"/>
-                          <w:rFonts w:ascii="Times New Roman" w:hAnsi="Times New Roman"/>
                         </w:rPr>
                         <w:t>Подп. и дата</w:t>
                       </w:r>
                     </w:p>
                   </w:txbxContent>
                 </v:textbox>
-                <v:fill o:detectmouseclick="t" type="solid" color2="black"/>
-                <v:stroke color="black" weight="19080" joinstyle="miter" endcap="flat"/>
                 <w10:wrap type="none"/>
-              </v:shape>
+              </v:rect>
             </v:group>
           </w:pict>
         </mc:Fallback>
@@ -6189,7 +6520,7 @@
       <mc:AlternateContent>
         <mc:Choice Requires="wps">
           <w:drawing>
-            <wp:anchor behindDoc="1" distT="0" distB="0" distL="114300" distR="114300" simplePos="0" locked="0" layoutInCell="0" allowOverlap="1" relativeHeight="363">
+            <wp:anchor behindDoc="1" distT="9525" distB="9525" distL="10160" distR="10160" simplePos="0" locked="0" layoutInCell="0" allowOverlap="1" relativeHeight="362">
               <wp:simplePos x="0" y="0"/>
               <wp:positionH relativeFrom="column">
                 <wp:posOffset>-234315</wp:posOffset>
@@ -6246,7 +6577,7 @@
       <mc:AlternateContent>
         <mc:Choice Requires="wps">
           <w:drawing>
-            <wp:anchor behindDoc="1" distT="0" distB="0" distL="114300" distR="114300" simplePos="0" locked="0" layoutInCell="0" allowOverlap="1" relativeHeight="475">
+            <wp:anchor behindDoc="1" distT="9525" distB="9525" distL="9525" distR="10160" simplePos="0" locked="0" layoutInCell="0" allowOverlap="1" relativeHeight="474">
               <wp:simplePos x="0" y="0"/>
               <wp:positionH relativeFrom="column">
                 <wp:posOffset>-234315</wp:posOffset>
@@ -6303,7 +6634,7 @@
       <mc:AlternateContent>
         <mc:Choice Requires="wps">
           <w:drawing>
-            <wp:anchor behindDoc="1" distT="0" distB="0" distL="114300" distR="114300" simplePos="0" locked="0" layoutInCell="0" allowOverlap="1" relativeHeight="489">
+            <wp:anchor behindDoc="1" distT="10160" distB="10160" distL="10160" distR="9525" simplePos="0" locked="0" layoutInCell="0" allowOverlap="1" relativeHeight="488">
               <wp:simplePos x="0" y="0"/>
               <wp:positionH relativeFrom="column">
                 <wp:posOffset>6424930</wp:posOffset>
@@ -6358,18 +6689,18 @@
         </mc:Fallback>
       </mc:AlternateContent>
     </w:r>
-    <w:bookmarkStart w:id="7" w:name="_Toc222308867"/>
+    <w:bookmarkStart w:id="6" w:name="_Toc221022029"/>
+    <w:bookmarkStart w:id="7" w:name="_Toc222308379"/>
     <w:bookmarkStart w:id="8" w:name="_Toc222308718"/>
-    <w:bookmarkStart w:id="9" w:name="_Toc222308379"/>
+    <w:bookmarkStart w:id="9" w:name="_Toc222308867"/>
     <w:bookmarkStart w:id="10" w:name="_Toc221022029"/>
-    <w:bookmarkStart w:id="11" w:name="_Toc222308867"/>
+    <w:bookmarkStart w:id="11" w:name="_Toc222308379"/>
     <w:bookmarkStart w:id="12" w:name="_Toc222308718"/>
-    <w:bookmarkStart w:id="13" w:name="_Toc222308379"/>
-    <w:bookmarkStart w:id="14" w:name="_Toc221022029"/>
+    <w:bookmarkStart w:id="13" w:name="_Toc222308867"/>
+    <w:bookmarkEnd w:id="10"/>
     <w:bookmarkEnd w:id="11"/>
     <w:bookmarkEnd w:id="12"/>
     <w:bookmarkEnd w:id="13"/>
-    <w:bookmarkEnd w:id="14"/>
   </w:p>
 </w:hdr>
 </file>
@@ -7058,6 +7389,7 @@
     <w:pPr>
       <w:keepNext w:val="true"/>
       <w:widowControl/>
+      <w:suppressAutoHyphens w:val="true"/>
       <w:bidi w:val="0"/>
       <w:spacing w:lineRule="auto" w:line="360" w:before="120" w:after="240"/>
       <w:jc w:val="both"/>
@@ -7167,7 +7499,7 @@
     <w:rsid w:val="00ad0fcf"/>
     <w:pPr>
       <w:widowControl w:val="false"/>
-      <w:overflowPunct w:val="true"/>
+      <w:overflowPunct w:val="false"/>
       <w:spacing w:before="240" w:after="60"/>
       <w:textAlignment w:val="baseline"/>
       <w:outlineLvl w:val="5"/>
@@ -7186,7 +7518,7 @@
     <w:rsid w:val="00ad0fcf"/>
     <w:pPr>
       <w:widowControl w:val="false"/>
-      <w:overflowPunct w:val="true"/>
+      <w:overflowPunct w:val="false"/>
       <w:spacing w:before="240" w:after="60"/>
       <w:textAlignment w:val="baseline"/>
       <w:outlineLvl w:val="6"/>
@@ -7205,7 +7537,7 @@
     <w:rsid w:val="00ad0fcf"/>
     <w:pPr>
       <w:widowControl w:val="false"/>
-      <w:overflowPunct w:val="true"/>
+      <w:overflowPunct w:val="false"/>
       <w:spacing w:before="240" w:after="60"/>
       <w:textAlignment w:val="baseline"/>
       <w:outlineLvl w:val="7"/>
@@ -7226,7 +7558,7 @@
     <w:rsid w:val="00ad0fcf"/>
     <w:pPr>
       <w:widowControl w:val="false"/>
-      <w:overflowPunct w:val="true"/>
+      <w:overflowPunct w:val="false"/>
       <w:spacing w:before="240" w:after="60"/>
       <w:textAlignment w:val="baseline"/>
       <w:outlineLvl w:val="8"/>
@@ -8012,7 +8344,6 @@
   </w:style>
   <w:style w:type="character" w:styleId="Style39" w:customStyle="1">
     <w:name w:val="Красная строка Знак"/>
-    <w:link w:val="BodyTextIndent"/>
     <w:qFormat/>
     <w:rsid w:val="00ad0fcf"/>
     <w:rPr>
@@ -8413,7 +8744,7 @@
   </w:style>
   <w:style w:type="character" w:styleId="28" w:customStyle="1">
     <w:name w:val="Стиль2 Знак"/>
-    <w:link w:val="215"/>
+    <w:link w:val="214"/>
     <w:qFormat/>
     <w:locked/>
     <w:rsid w:val="00543a98"/>
@@ -8575,7 +8906,7 @@
   </w:style>
   <w:style w:type="character" w:styleId="52" w:customStyle="1">
     <w:name w:val="5 Знак"/>
-    <w:link w:val="57"/>
+    <w:link w:val="56"/>
     <w:qFormat/>
     <w:locked/>
     <w:rsid w:val="008c78e3"/>
@@ -8647,7 +8978,6 @@
   </w:style>
   <w:style w:type="character" w:styleId="Style52">
     <w:name w:val="Символ концевой сноски"/>
-    <w:basedOn w:val="DefaultParagraphFont"/>
     <w:uiPriority w:val="99"/>
     <w:semiHidden/>
     <w:unhideWhenUsed/>
@@ -8699,7 +9029,7 @@
     <w:rsid w:val="00ad0fcf"/>
     <w:pPr>
       <w:widowControl w:val="false"/>
-      <w:overflowPunct w:val="true"/>
+      <w:overflowPunct w:val="false"/>
       <w:ind w:left="283" w:hanging="283"/>
       <w:textAlignment w:val="baseline"/>
     </w:pPr>
@@ -8785,6 +9115,7 @@
     <w:rsid w:val="00ad0fcf"/>
     <w:pPr>
       <w:widowControl/>
+      <w:suppressAutoHyphens w:val="true"/>
       <w:bidi w:val="0"/>
       <w:spacing w:before="0" w:after="0"/>
       <w:ind w:firstLine="397"/>
@@ -8870,7 +9201,7 @@
     <w:rsid w:val="00ad0fcf"/>
     <w:pPr>
       <w:widowControl w:val="false"/>
-      <w:overflowPunct w:val="true"/>
+      <w:overflowPunct w:val="false"/>
       <w:ind w:left="4252" w:hanging="0"/>
       <w:textAlignment w:val="baseline"/>
     </w:pPr>
@@ -8937,12 +9268,13 @@
     <w:pPr>
       <w:keepNext w:val="true"/>
       <w:widowControl/>
+      <w:suppressAutoHyphens w:val="true"/>
       <w:bidi w:val="0"/>
       <w:spacing w:before="0" w:after="0"/>
       <w:jc w:val="center"/>
     </w:pPr>
     <w:rPr>
-      <w:rFonts w:ascii="Tahoma" w:hAnsi="Tahoma" w:cs="Tahoma" w:eastAsia="Times New Roman"/>
+      <w:rFonts w:ascii="Tahoma" w:hAnsi="Tahoma" w:eastAsia="Times New Roman" w:cs="Tahoma"/>
       <w:color w:val="auto"/>
       <w:kern w:val="0"/>
       <w:sz w:val="20"/>
@@ -8969,7 +9301,7 @@
     <w:rsid w:val="00ad0fcf"/>
     <w:pPr>
       <w:widowControl w:val="false"/>
-      <w:overflowPunct w:val="true"/>
+      <w:overflowPunct w:val="false"/>
       <w:textAlignment w:val="baseline"/>
     </w:pPr>
     <w:rPr>
@@ -8986,7 +9318,7 @@
     <w:rsid w:val="00ad0fcf"/>
     <w:pPr>
       <w:widowControl w:val="false"/>
-      <w:overflowPunct w:val="true"/>
+      <w:overflowPunct w:val="false"/>
       <w:textAlignment w:val="baseline"/>
     </w:pPr>
     <w:rPr>
@@ -8997,22 +9329,20 @@
       <w:szCs w:val="28"/>
     </w:rPr>
   </w:style>
-  <w:style w:type="paragraph" w:styleId="Closing">
+  <w:style w:type="paragraph" w:styleId="Closing" w:customStyle="1">
     <w:name w:val="Closing"/>
     <w:basedOn w:val="Normal"/>
+    <w:next w:val="Normal"/>
     <w:link w:val="Style17"/>
     <w:qFormat/>
     <w:rsid w:val="00ad0fcf"/>
     <w:pPr>
-      <w:widowControl w:val="false"/>
-      <w:overflowPunct w:val="true"/>
-      <w:ind w:left="4252" w:hanging="0"/>
-      <w:textAlignment w:val="baseline"/>
-    </w:pPr>
-    <w:rPr>
-      <w:bCs/>
-      <w:sz w:val="28"/>
-      <w:szCs w:val="28"/>
+      <w:spacing w:lineRule="auto" w:line="360" w:before="0" w:after="120"/>
+      <w:jc w:val="center"/>
+    </w:pPr>
+    <w:rPr>
+      <w:caps/>
+      <w:szCs w:val="24"/>
     </w:rPr>
   </w:style>
   <w:style w:type="paragraph" w:styleId="Style65" w:customStyle="1">
@@ -9038,7 +9368,7 @@
     <w:qFormat/>
     <w:rsid w:val="00ad0fcf"/>
     <w:pPr>
-      <w:overflowPunct w:val="true"/>
+      <w:overflowPunct w:val="false"/>
       <w:spacing w:lineRule="auto" w:line="288"/>
       <w:ind w:firstLine="397"/>
       <w:jc w:val="both"/>
@@ -9090,16 +9420,21 @@
   </w:style>
   <w:style w:type="paragraph" w:styleId="Style67">
     <w:name w:val="Body Text Indent"/>
-    <w:basedOn w:val="Normal"/>
-    <w:link w:val="Style25"/>
-    <w:rsid w:val="00ad0fcf"/>
-    <w:pPr>
-      <w:spacing w:lineRule="auto" w:line="360" w:before="0" w:after="120"/>
-      <w:ind w:firstLine="567"/>
-      <w:jc w:val="both"/>
-    </w:pPr>
-    <w:rPr>
-      <w:szCs w:val="24"/>
+    <w:basedOn w:val="Style55"/>
+    <w:link w:val="Style39"/>
+    <w:qFormat/>
+    <w:rsid w:val="00ad0fcf"/>
+    <w:pPr>
+      <w:widowControl w:val="false"/>
+      <w:overflowPunct w:val="false"/>
+      <w:spacing w:lineRule="auto" w:line="240"/>
+      <w:ind w:firstLine="210"/>
+      <w:jc w:val="left"/>
+      <w:textAlignment w:val="baseline"/>
+    </w:pPr>
+    <w:rPr>
+      <w:bCs/>
+      <w:szCs w:val="28"/>
     </w:rPr>
   </w:style>
   <w:style w:type="paragraph" w:styleId="Annotationsubject">
@@ -9152,7 +9487,7 @@
     <w:rsid w:val="00ad0fcf"/>
     <w:pPr>
       <w:widowControl w:val="false"/>
-      <w:overflowPunct w:val="true"/>
+      <w:overflowPunct w:val="false"/>
       <w:textAlignment w:val="baseline"/>
     </w:pPr>
     <w:rPr>
@@ -9196,7 +9531,7 @@
     <w:rsid w:val="00ad0fcf"/>
     <w:pPr>
       <w:widowControl w:val="false"/>
-      <w:overflowPunct w:val="true"/>
+      <w:overflowPunct w:val="false"/>
       <w:spacing w:before="0" w:after="120"/>
       <w:ind w:left="283" w:hanging="0"/>
       <w:textAlignment w:val="baseline"/>
@@ -9216,7 +9551,7 @@
     <w:rsid w:val="00ad0fcf"/>
     <w:pPr>
       <w:widowControl w:val="false"/>
-      <w:overflowPunct w:val="true"/>
+      <w:overflowPunct w:val="false"/>
       <w:textAlignment w:val="baseline"/>
     </w:pPr>
     <w:rPr>
@@ -9234,7 +9569,7 @@
     <w:rsid w:val="00ad0fcf"/>
     <w:pPr>
       <w:widowControl w:val="false"/>
-      <w:overflowPunct w:val="true"/>
+      <w:overflowPunct w:val="false"/>
       <w:textAlignment w:val="baseline"/>
     </w:pPr>
     <w:rPr>
@@ -9275,7 +9610,7 @@
         <w:right w:val="single" w:sz="6" w:space="1" w:color="000000"/>
       </w:pBdr>
       <w:shd w:val="pct20" w:color="auto" w:fill="auto"/>
-      <w:overflowPunct w:val="true"/>
+      <w:overflowPunct w:val="false"/>
       <w:ind w:left="1134" w:hanging="1134"/>
       <w:textAlignment w:val="baseline"/>
     </w:pPr>
@@ -9295,6 +9630,7 @@
       <w:keepNext w:val="true"/>
       <w:pageBreakBefore/>
       <w:widowControl/>
+      <w:suppressAutoHyphens w:val="true"/>
       <w:bidi w:val="0"/>
       <w:spacing w:before="0" w:after="240"/>
       <w:jc w:val="center"/>
@@ -9371,25 +9707,6 @@
       <w:szCs w:val="24"/>
     </w:rPr>
   </w:style>
-  <w:style w:type="paragraph" w:styleId="BodyTextIndent">
-    <w:name w:val="Body Text Indent"/>
-    <w:basedOn w:val="Style55"/>
-    <w:link w:val="Style39"/>
-    <w:qFormat/>
-    <w:rsid w:val="00ad0fcf"/>
-    <w:pPr>
-      <w:widowControl w:val="false"/>
-      <w:overflowPunct w:val="true"/>
-      <w:spacing w:lineRule="auto" w:line="240"/>
-      <w:ind w:firstLine="210"/>
-      <w:jc w:val="left"/>
-      <w:textAlignment w:val="baseline"/>
-    </w:pPr>
-    <w:rPr>
-      <w:bCs/>
-      <w:szCs w:val="28"/>
-    </w:rPr>
-  </w:style>
   <w:style w:type="paragraph" w:styleId="BodyTextFirstIndent2">
     <w:name w:val="Body Text First Indent 2"/>
     <w:basedOn w:val="Style67"/>
@@ -9398,7 +9715,7 @@
     <w:rsid w:val="00ad0fcf"/>
     <w:pPr>
       <w:widowControl w:val="false"/>
-      <w:overflowPunct w:val="true"/>
+      <w:overflowPunct w:val="false"/>
       <w:spacing w:lineRule="auto" w:line="240"/>
       <w:ind w:left="283" w:firstLine="210"/>
       <w:jc w:val="left"/>
@@ -9418,7 +9735,7 @@
     <w:rsid w:val="00ad0fcf"/>
     <w:pPr>
       <w:widowControl w:val="false"/>
-      <w:overflowPunct w:val="true"/>
+      <w:overflowPunct w:val="false"/>
       <w:textAlignment w:val="baseline"/>
     </w:pPr>
     <w:rPr>
@@ -9569,7 +9886,7 @@
       <w:keepLines/>
       <w:pageBreakBefore/>
       <w:widowControl w:val="false"/>
-      <w:overflowPunct w:val="true"/>
+      <w:overflowPunct w:val="false"/>
       <w:spacing w:lineRule="auto" w:line="288" w:before="240" w:after="120"/>
       <w:ind w:firstLine="709"/>
       <w:jc w:val="center"/>
@@ -9675,7 +9992,7 @@
     <w:pPr>
       <w:keepNext w:val="true"/>
       <w:widowControl w:val="false"/>
-      <w:overflowPunct w:val="true"/>
+      <w:overflowPunct w:val="false"/>
       <w:ind w:firstLine="567"/>
       <w:jc w:val="both"/>
       <w:textAlignment w:val="baseline"/>
@@ -9788,7 +10105,7 @@
     <w:rsid w:val="00ad0fcf"/>
     <w:pPr>
       <w:widowControl w:val="false"/>
-      <w:overflowPunct w:val="true"/>
+      <w:overflowPunct w:val="false"/>
       <w:spacing w:before="0" w:after="120"/>
       <w:ind w:left="566" w:hanging="0"/>
       <w:textAlignment w:val="baseline"/>
@@ -9806,154 +10123,8 @@
     <w:rsid w:val="00ad0fcf"/>
     <w:pPr>
       <w:widowControl w:val="false"/>
-      <w:tabs>
-        <w:tab w:val="clear" w:pos="709"/>
-        <w:tab w:val="left" w:pos="926" w:leader="none"/>
-      </w:tabs>
-      <w:overflowPunct w:val="true"/>
-      <w:ind w:left="1117" w:hanging="360"/>
-      <w:textAlignment w:val="baseline"/>
-    </w:pPr>
-    <w:rPr>
-      <w:bCs/>
-      <w:sz w:val="28"/>
-      <w:szCs w:val="28"/>
-    </w:rPr>
-  </w:style>
-  <w:style w:type="paragraph" w:styleId="45">
-    <w:name w:val="List Bullet 5"/>
-    <w:basedOn w:val="Normal"/>
-    <w:rsid w:val="00ad0fcf"/>
-    <w:pPr>
-      <w:widowControl w:val="false"/>
-      <w:overflowPunct w:val="true"/>
-      <w:ind w:left="1132" w:hanging="283"/>
-      <w:textAlignment w:val="baseline"/>
-    </w:pPr>
-    <w:rPr>
-      <w:bCs/>
-      <w:sz w:val="28"/>
-      <w:szCs w:val="28"/>
-    </w:rPr>
-  </w:style>
-  <w:style w:type="paragraph" w:styleId="Indexheading">
-    <w:name w:val="index heading"/>
-    <w:basedOn w:val="Normal"/>
-    <w:next w:val="Index1"/>
-    <w:qFormat/>
-    <w:rsid w:val="00ad0fcf"/>
-    <w:pPr>
-      <w:widowControl w:val="false"/>
-      <w:overflowPunct w:val="true"/>
-      <w:textAlignment w:val="baseline"/>
-    </w:pPr>
-    <w:rPr>
-      <w:rFonts w:ascii="Arial" w:hAnsi="Arial" w:cs="Arial"/>
-      <w:b/>
-      <w:sz w:val="28"/>
-      <w:szCs w:val="28"/>
-    </w:rPr>
-  </w:style>
-  <w:style w:type="paragraph" w:styleId="Index1">
-    <w:name w:val="index 1"/>
-    <w:basedOn w:val="Normal"/>
-    <w:next w:val="Normal"/>
-    <w:qFormat/>
-    <w:rsid w:val="00ad0fcf"/>
-    <w:pPr>
-      <w:widowControl w:val="false"/>
-      <w:overflowPunct w:val="true"/>
-      <w:ind w:left="200" w:hanging="200"/>
-      <w:textAlignment w:val="baseline"/>
-    </w:pPr>
-    <w:rPr>
-      <w:bCs/>
-      <w:sz w:val="28"/>
-      <w:szCs w:val="28"/>
-    </w:rPr>
-  </w:style>
-  <w:style w:type="paragraph" w:styleId="BlockText">
-    <w:name w:val="Block Text"/>
-    <w:basedOn w:val="Normal"/>
-    <w:qFormat/>
-    <w:rsid w:val="00ad0fcf"/>
-    <w:pPr>
-      <w:widowControl w:val="false"/>
-      <w:overflowPunct w:val="true"/>
-      <w:spacing w:before="0" w:after="120"/>
-      <w:ind w:left="1440" w:right="1440" w:hanging="0"/>
-      <w:textAlignment w:val="baseline"/>
-    </w:pPr>
-    <w:rPr>
-      <w:bCs/>
-      <w:sz w:val="28"/>
-      <w:szCs w:val="28"/>
-    </w:rPr>
-  </w:style>
-  <w:style w:type="paragraph" w:styleId="Envelopeaddress">
-    <w:name w:val="envelope address"/>
-    <w:basedOn w:val="Normal"/>
-    <w:qFormat/>
-    <w:rsid w:val="00ad0fcf"/>
-    <w:pPr>
-      <w:widowControl w:val="false"/>
-      <w:overflowPunct w:val="true"/>
-      <w:ind w:left="2880" w:hanging="0"/>
-      <w:textAlignment w:val="baseline"/>
-    </w:pPr>
-    <w:rPr>
-      <w:rFonts w:ascii="Arial" w:hAnsi="Arial" w:cs="Arial"/>
-      <w:bCs/>
-      <w:szCs w:val="24"/>
-    </w:rPr>
-  </w:style>
-  <w:style w:type="paragraph" w:styleId="ListContinue3">
-    <w:name w:val="List Continue 3"/>
-    <w:basedOn w:val="Normal"/>
-    <w:qFormat/>
-    <w:rsid w:val="00ad0fcf"/>
-    <w:pPr>
-      <w:widowControl w:val="false"/>
-      <w:overflowPunct w:val="true"/>
-      <w:spacing w:before="0" w:after="120"/>
-      <w:ind w:left="849" w:hanging="0"/>
-      <w:textAlignment w:val="baseline"/>
-    </w:pPr>
-    <w:rPr>
-      <w:bCs/>
-      <w:sz w:val="28"/>
-      <w:szCs w:val="28"/>
-    </w:rPr>
-  </w:style>
-  <w:style w:type="paragraph" w:styleId="ListBullet4">
-    <w:name w:val="List Bullet 4"/>
-    <w:basedOn w:val="Normal"/>
-    <w:qFormat/>
-    <w:rsid w:val="00ad0fcf"/>
-    <w:pPr>
-      <w:widowControl w:val="false"/>
-      <w:tabs>
-        <w:tab w:val="clear" w:pos="709"/>
-        <w:tab w:val="left" w:pos="1209" w:leader="none"/>
-      </w:tabs>
-      <w:overflowPunct w:val="true"/>
-      <w:ind w:left="1117" w:hanging="360"/>
-      <w:textAlignment w:val="baseline"/>
-    </w:pPr>
-    <w:rPr>
-      <w:bCs/>
-      <w:sz w:val="28"/>
-      <w:szCs w:val="28"/>
-    </w:rPr>
-  </w:style>
-  <w:style w:type="paragraph" w:styleId="54">
-    <w:name w:val="List Number"/>
-    <w:basedOn w:val="Normal"/>
-    <w:rsid w:val="00ad0fcf"/>
-    <w:pPr>
-      <w:widowControl w:val="false"/>
-      <w:overflowPunct w:val="true"/>
-      <w:ind w:left="1415" w:hanging="283"/>
+      <w:overflowPunct w:val="false"/>
+      <w:ind w:left="566" w:hanging="283"/>
       <w:textAlignment w:val="baseline"/>
     </w:pPr>
     <w:rPr>
@@ -9973,8 +10144,130 @@
         <w:tab w:val="clear" w:pos="709"/>
         <w:tab w:val="left" w:pos="1492" w:leader="none"/>
       </w:tabs>
-      <w:overflowPunct w:val="true"/>
+      <w:overflowPunct w:val="false"/>
       <w:ind w:left="1117" w:hanging="360"/>
+      <w:textAlignment w:val="baseline"/>
+    </w:pPr>
+    <w:rPr>
+      <w:bCs/>
+      <w:sz w:val="28"/>
+      <w:szCs w:val="28"/>
+    </w:rPr>
+  </w:style>
+  <w:style w:type="paragraph" w:styleId="Indexheading">
+    <w:name w:val="index heading"/>
+    <w:basedOn w:val="Normal"/>
+    <w:next w:val="Index1"/>
+    <w:qFormat/>
+    <w:rsid w:val="00ad0fcf"/>
+    <w:pPr>
+      <w:widowControl w:val="false"/>
+      <w:overflowPunct w:val="false"/>
+      <w:textAlignment w:val="baseline"/>
+    </w:pPr>
+    <w:rPr>
+      <w:rFonts w:ascii="Arial" w:hAnsi="Arial" w:cs="Arial"/>
+      <w:b/>
+      <w:sz w:val="28"/>
+      <w:szCs w:val="28"/>
+    </w:rPr>
+  </w:style>
+  <w:style w:type="paragraph" w:styleId="Index1">
+    <w:name w:val="index 1"/>
+    <w:basedOn w:val="Normal"/>
+    <w:next w:val="Normal"/>
+    <w:qFormat/>
+    <w:rsid w:val="00ad0fcf"/>
+    <w:pPr>
+      <w:widowControl w:val="false"/>
+      <w:overflowPunct w:val="false"/>
+      <w:ind w:left="200" w:hanging="200"/>
+      <w:textAlignment w:val="baseline"/>
+    </w:pPr>
+    <w:rPr>
+      <w:bCs/>
+      <w:sz w:val="28"/>
+      <w:szCs w:val="28"/>
+    </w:rPr>
+  </w:style>
+  <w:style w:type="paragraph" w:styleId="BlockText">
+    <w:name w:val="Block Text"/>
+    <w:basedOn w:val="Normal"/>
+    <w:qFormat/>
+    <w:rsid w:val="00ad0fcf"/>
+    <w:pPr>
+      <w:widowControl w:val="false"/>
+      <w:overflowPunct w:val="false"/>
+      <w:spacing w:before="0" w:after="120"/>
+      <w:ind w:left="1440" w:right="1440" w:hanging="0"/>
+      <w:textAlignment w:val="baseline"/>
+    </w:pPr>
+    <w:rPr>
+      <w:bCs/>
+      <w:sz w:val="28"/>
+      <w:szCs w:val="28"/>
+    </w:rPr>
+  </w:style>
+  <w:style w:type="paragraph" w:styleId="Envelopeaddress">
+    <w:name w:val="envelope address"/>
+    <w:basedOn w:val="Normal"/>
+    <w:qFormat/>
+    <w:rsid w:val="00ad0fcf"/>
+    <w:pPr>
+      <w:widowControl w:val="false"/>
+      <w:overflowPunct w:val="false"/>
+      <w:ind w:left="2880" w:hanging="0"/>
+      <w:textAlignment w:val="baseline"/>
+    </w:pPr>
+    <w:rPr>
+      <w:rFonts w:ascii="Arial" w:hAnsi="Arial" w:cs="Arial"/>
+      <w:bCs/>
+      <w:szCs w:val="24"/>
+    </w:rPr>
+  </w:style>
+  <w:style w:type="paragraph" w:styleId="ListContinue3">
+    <w:name w:val="List Continue 3"/>
+    <w:basedOn w:val="Normal"/>
+    <w:qFormat/>
+    <w:rsid w:val="00ad0fcf"/>
+    <w:pPr>
+      <w:widowControl w:val="false"/>
+      <w:overflowPunct w:val="false"/>
+      <w:spacing w:before="0" w:after="120"/>
+      <w:ind w:left="849" w:hanging="0"/>
+      <w:textAlignment w:val="baseline"/>
+    </w:pPr>
+    <w:rPr>
+      <w:bCs/>
+      <w:sz w:val="28"/>
+      <w:szCs w:val="28"/>
+    </w:rPr>
+  </w:style>
+  <w:style w:type="paragraph" w:styleId="ListBullet4">
+    <w:name w:val="List Bullet 4"/>
+    <w:basedOn w:val="Normal"/>
+    <w:qFormat/>
+    <w:rsid w:val="00ad0fcf"/>
+    <w:pPr>
+      <w:widowControl w:val="false"/>
+      <w:overflowPunct w:val="false"/>
+      <w:ind w:left="849" w:hanging="283"/>
+      <w:textAlignment w:val="baseline"/>
+    </w:pPr>
+    <w:rPr>
+      <w:bCs/>
+      <w:sz w:val="28"/>
+      <w:szCs w:val="28"/>
+    </w:rPr>
+  </w:style>
+  <w:style w:type="paragraph" w:styleId="ListNumber">
+    <w:name w:val="List Number"/>
+    <w:basedOn w:val="Normal"/>
+    <w:qFormat/>
+    <w:rsid w:val="00ad0fcf"/>
+    <w:pPr>
+      <w:widowControl w:val="false"/>
+      <w:overflowPunct w:val="false"/>
       <w:textAlignment w:val="baseline"/>
     </w:pPr>
     <w:rPr>
@@ -10000,22 +10293,6 @@
     </w:pPr>
     <w:rPr/>
   </w:style>
-  <w:style w:type="paragraph" w:styleId="213">
-    <w:name w:val="List Bullet 3"/>
-    <w:basedOn w:val="Normal"/>
-    <w:rsid w:val="00ad0fcf"/>
-    <w:pPr>
-      <w:widowControl w:val="false"/>
-      <w:overflowPunct w:val="true"/>
-      <w:ind w:left="566" w:hanging="283"/>
-      <w:textAlignment w:val="baseline"/>
-    </w:pPr>
-    <w:rPr>
-      <w:bCs/>
-      <w:sz w:val="28"/>
-      <w:szCs w:val="28"/>
-    </w:rPr>
-  </w:style>
   <w:style w:type="paragraph" w:styleId="Envelopereturn">
     <w:name w:val="envelope return"/>
     <w:basedOn w:val="Normal"/>
@@ -10023,7 +10300,7 @@
     <w:rsid w:val="00ad0fcf"/>
     <w:pPr>
       <w:widowControl w:val="false"/>
-      <w:overflowPunct w:val="true"/>
+      <w:overflowPunct w:val="false"/>
       <w:textAlignment w:val="baseline"/>
     </w:pPr>
     <w:rPr>
@@ -10040,7 +10317,7 @@
     <w:rsid w:val="00ad0fcf"/>
     <w:pPr>
       <w:widowControl w:val="false"/>
-      <w:overflowPunct w:val="true"/>
+      <w:overflowPunct w:val="false"/>
       <w:spacing w:before="0" w:after="120"/>
       <w:ind w:left="1132" w:hanging="0"/>
       <w:textAlignment w:val="baseline"/>
@@ -10058,7 +10335,7 @@
     <w:rsid w:val="00ad0fcf"/>
     <w:pPr>
       <w:widowControl w:val="false"/>
-      <w:overflowPunct w:val="true"/>
+      <w:overflowPunct w:val="false"/>
       <w:spacing w:before="0" w:after="120"/>
       <w:ind w:left="283" w:hanging="0"/>
       <w:textAlignment w:val="baseline"/>
@@ -10080,24 +10357,8 @@
         <w:tab w:val="clear" w:pos="709"/>
         <w:tab w:val="left" w:pos="643" w:leader="none"/>
       </w:tabs>
-      <w:overflowPunct w:val="true"/>
+      <w:overflowPunct w:val="false"/>
       <w:ind w:left="1117" w:hanging="360"/>
-      <w:textAlignment w:val="baseline"/>
-    </w:pPr>
-    <w:rPr>
-      <w:bCs/>
-      <w:sz w:val="28"/>
-      <w:szCs w:val="28"/>
-    </w:rPr>
-  </w:style>
-  <w:style w:type="paragraph" w:styleId="39">
-    <w:name w:val="List Bullet 4"/>
-    <w:basedOn w:val="Normal"/>
-    <w:rsid w:val="00ad0fcf"/>
-    <w:pPr>
-      <w:widowControl w:val="false"/>
-      <w:overflowPunct w:val="true"/>
-      <w:ind w:left="849" w:hanging="283"/>
       <w:textAlignment w:val="baseline"/>
     </w:pPr>
     <w:rPr>
@@ -10166,7 +10427,7 @@
         <w:tab w:val="clear" w:pos="709"/>
         <w:tab w:val="left" w:pos="1985" w:leader="none"/>
       </w:tabs>
-      <w:overflowPunct w:val="true"/>
+      <w:overflowPunct w:val="false"/>
       <w:spacing w:lineRule="auto" w:line="360" w:before="0" w:after="60"/>
       <w:jc w:val="center"/>
       <w:textAlignment w:val="baseline"/>
@@ -10176,7 +10437,7 @@
       <w:szCs w:val="20"/>
     </w:rPr>
   </w:style>
-  <w:style w:type="paragraph" w:styleId="46" w:customStyle="1">
+  <w:style w:type="paragraph" w:styleId="45" w:customStyle="1">
     <w:name w:val="_Заголовок 4"/>
     <w:qFormat/>
     <w:rsid w:val="00ad0fcf"/>
@@ -10214,7 +10475,7 @@
         <w:tab w:val="clear" w:pos="709"/>
         <w:tab w:val="left" w:pos="643" w:leader="none"/>
       </w:tabs>
-      <w:overflowPunct w:val="true"/>
+      <w:overflowPunct w:val="false"/>
       <w:ind w:left="1117" w:hanging="360"/>
       <w:textAlignment w:val="baseline"/>
     </w:pPr>
@@ -10251,7 +10512,7 @@
       <w:szCs w:val="28"/>
     </w:rPr>
   </w:style>
-  <w:style w:type="paragraph" w:styleId="310" w:customStyle="1">
+  <w:style w:type="paragraph" w:styleId="39" w:customStyle="1">
     <w:name w:val="_Заголовок 3"/>
     <w:qFormat/>
     <w:rsid w:val="00bd12c0"/>
@@ -10275,7 +10536,7 @@
       <w:kern w:val="0"/>
       <w:sz w:val="28"/>
       <w:szCs w:val="26"/>
-      <w:lang w:eastAsia="en-US" w:val="ru-RU" w:bidi="ar-SA"/>
+      <w:lang w:val="ru-RU" w:eastAsia="en-US" w:bidi="ar-SA"/>
     </w:rPr>
   </w:style>
   <w:style w:type="paragraph" w:styleId="ListContinue5">
@@ -10285,7 +10546,7 @@
     <w:rsid w:val="00ad0fcf"/>
     <w:pPr>
       <w:widowControl w:val="false"/>
-      <w:overflowPunct w:val="true"/>
+      <w:overflowPunct w:val="false"/>
       <w:spacing w:before="0" w:after="120"/>
       <w:ind w:left="1415" w:hanging="0"/>
       <w:textAlignment w:val="baseline"/>
@@ -10304,7 +10565,7 @@
     <w:rsid w:val="00ad0fcf"/>
     <w:pPr>
       <w:widowControl w:val="false"/>
-      <w:overflowPunct w:val="true"/>
+      <w:overflowPunct w:val="false"/>
       <w:ind w:left="560" w:hanging="560"/>
       <w:textAlignment w:val="baseline"/>
     </w:pPr>
@@ -10321,7 +10582,7 @@
     <w:rsid w:val="00ad0fcf"/>
     <w:pPr>
       <w:widowControl w:val="false"/>
-      <w:overflowPunct w:val="true"/>
+      <w:overflowPunct w:val="false"/>
       <w:spacing w:lineRule="auto" w:line="288"/>
       <w:ind w:firstLine="397"/>
       <w:jc w:val="both"/>
@@ -10341,7 +10602,7 @@
     <w:rsid w:val="00ad0fcf"/>
     <w:pPr>
       <w:widowControl w:val="false"/>
-      <w:overflowPunct w:val="true"/>
+      <w:overflowPunct w:val="false"/>
       <w:jc w:val="both"/>
       <w:textAlignment w:val="baseline"/>
     </w:pPr>
@@ -10399,9 +10660,9 @@
       <w:szCs w:val="28"/>
     </w:rPr>
   </w:style>
-  <w:style w:type="paragraph" w:styleId="311" w:customStyle="1">
+  <w:style w:type="paragraph" w:styleId="310" w:customStyle="1">
     <w:name w:val="Обычный.Заголовок-3"/>
-    <w:basedOn w:val="214"/>
+    <w:basedOn w:val="213"/>
     <w:next w:val="Normal"/>
     <w:qFormat/>
     <w:rsid w:val="00ad0fcf"/>
@@ -10410,7 +10671,7 @@
     </w:pPr>
     <w:rPr/>
   </w:style>
-  <w:style w:type="paragraph" w:styleId="214" w:customStyle="1">
+  <w:style w:type="paragraph" w:styleId="213" w:customStyle="1">
     <w:name w:val="Обычный.Заголовок-2"/>
     <w:basedOn w:val="124"/>
     <w:next w:val="Normal"/>
@@ -10478,7 +10739,7 @@
         <w:tab w:val="clear" w:pos="709"/>
         <w:tab w:val="left" w:pos="1209" w:leader="none"/>
       </w:tabs>
-      <w:overflowPunct w:val="true"/>
+      <w:overflowPunct w:val="false"/>
       <w:ind w:left="1117" w:hanging="360"/>
       <w:textAlignment w:val="baseline"/>
     </w:pPr>
@@ -10510,6 +10771,7 @@
     <w:rsid w:val="00ad0fcf"/>
     <w:pPr>
       <w:widowControl/>
+      <w:suppressAutoHyphens w:val="true"/>
       <w:bidi w:val="0"/>
       <w:spacing w:before="0" w:after="0"/>
       <w:jc w:val="left"/>
@@ -10551,22 +10813,6 @@
       <w:lang w:val="ru-RU" w:eastAsia="ru-RU" w:bidi="ar-SA"/>
     </w:rPr>
   </w:style>
-  <w:style w:type="paragraph" w:styleId="ListNumber">
-    <w:name w:val="List Number"/>
-    <w:basedOn w:val="Normal"/>
-    <w:qFormat/>
-    <w:rsid w:val="00ad0fcf"/>
-    <w:pPr>
-      <w:widowControl w:val="false"/>
-      <w:overflowPunct w:val="true"/>
-      <w:textAlignment w:val="baseline"/>
-    </w:pPr>
-    <w:rPr>
-      <w:bCs/>
-      <w:sz w:val="28"/>
-      <w:szCs w:val="28"/>
-    </w:rPr>
-  </w:style>
   <w:style w:type="paragraph" w:styleId="15pt" w:customStyle="1">
     <w:name w:val="Стиль 15 pt по ширине"/>
     <w:basedOn w:val="ListBullet"/>
@@ -10579,7 +10825,7 @@
         <w:tab w:val="clear" w:pos="1021"/>
         <w:tab w:val="left" w:pos="360" w:leader="none"/>
       </w:tabs>
-      <w:overflowPunct w:val="true"/>
+      <w:overflowPunct w:val="false"/>
       <w:ind w:left="360" w:hanging="360"/>
       <w:jc w:val="both"/>
       <w:textAlignment w:val="baseline"/>
@@ -10633,7 +10879,7 @@
       <w:szCs w:val="28"/>
     </w:rPr>
   </w:style>
-  <w:style w:type="paragraph" w:styleId="215" w:customStyle="1">
+  <w:style w:type="paragraph" w:styleId="214" w:customStyle="1">
     <w:name w:val="Стиль2"/>
     <w:basedOn w:val="126"/>
     <w:link w:val="28"/>
@@ -10718,7 +10964,7 @@
         <w:tab w:val="clear" w:pos="709"/>
         <w:tab w:val="left" w:pos="926" w:leader="none"/>
       </w:tabs>
-      <w:overflowPunct w:val="true"/>
+      <w:overflowPunct w:val="false"/>
       <w:ind w:left="1117" w:hanging="360"/>
       <w:textAlignment w:val="baseline"/>
     </w:pPr>
@@ -10815,7 +11061,7 @@
     <w:rsid w:val="00ad0fcf"/>
     <w:pPr>
       <w:widowControl w:val="false"/>
-      <w:overflowPunct w:val="true"/>
+      <w:overflowPunct w:val="false"/>
       <w:ind w:left="708" w:hanging="0"/>
       <w:textAlignment w:val="baseline"/>
     </w:pPr>
@@ -10865,13 +11111,14 @@
         <w:tab w:val="clear" w:pos="709"/>
         <w:tab w:val="left" w:pos="851" w:leader="none"/>
       </w:tabs>
+      <w:suppressAutoHyphens w:val="true"/>
       <w:bidi w:val="0"/>
       <w:spacing w:before="0" w:after="0"/>
       <w:ind w:left="1117" w:hanging="360"/>
       <w:jc w:val="both"/>
     </w:pPr>
     <w:rPr>
-      <w:rFonts w:ascii="Garamond" w:hAnsi="Garamond" w:cs="Arial" w:eastAsia="Times New Roman"/>
+      <w:rFonts w:ascii="Garamond" w:hAnsi="Garamond" w:eastAsia="Times New Roman" w:cs="Arial"/>
       <w:color w:val="auto"/>
       <w:kern w:val="0"/>
       <w:sz w:val="28"/>
@@ -10906,7 +11153,7 @@
         <w:tab w:val="clear" w:pos="709"/>
         <w:tab w:val="left" w:pos="1492" w:leader="none"/>
       </w:tabs>
-      <w:overflowPunct w:val="true"/>
+      <w:overflowPunct w:val="false"/>
       <w:ind w:left="1117" w:hanging="360"/>
       <w:textAlignment w:val="baseline"/>
     </w:pPr>
@@ -10984,7 +11231,7 @@
       <w:szCs w:val="20"/>
     </w:rPr>
   </w:style>
-  <w:style w:type="paragraph" w:styleId="216">
+  <w:style w:type="paragraph" w:styleId="215">
     <w:name w:val="TOC 2"/>
     <w:basedOn w:val="Normal"/>
     <w:next w:val="Normal"/>
@@ -11012,6 +11259,7 @@
     <w:rsid w:val="00ad0fcf"/>
     <w:pPr>
       <w:widowControl w:val="false"/>
+      <w:suppressAutoHyphens w:val="true"/>
       <w:bidi w:val="0"/>
       <w:spacing w:before="0" w:after="0"/>
       <w:jc w:val="left"/>
@@ -11044,7 +11292,7 @@
       <w:szCs w:val="20"/>
     </w:rPr>
   </w:style>
-  <w:style w:type="paragraph" w:styleId="312">
+  <w:style w:type="paragraph" w:styleId="311">
     <w:name w:val="TOC 3"/>
     <w:basedOn w:val="Normal"/>
     <w:next w:val="Normal"/>
@@ -11075,7 +11323,7 @@
       <w:szCs w:val="20"/>
     </w:rPr>
   </w:style>
-  <w:style w:type="paragraph" w:styleId="217" w:customStyle="1">
+  <w:style w:type="paragraph" w:styleId="216" w:customStyle="1">
     <w:name w:val="МойЗаголовок2"/>
     <w:basedOn w:val="3"/>
     <w:semiHidden/>
@@ -11098,7 +11346,7 @@
       <w:szCs w:val="20"/>
     </w:rPr>
   </w:style>
-  <w:style w:type="paragraph" w:styleId="47">
+  <w:style w:type="paragraph" w:styleId="46">
     <w:name w:val="TOC 4"/>
     <w:basedOn w:val="Normal"/>
     <w:next w:val="Normal"/>
@@ -11114,14 +11362,14 @@
       <w:szCs w:val="20"/>
     </w:rPr>
   </w:style>
-  <w:style w:type="paragraph" w:styleId="218" w:customStyle="1">
+  <w:style w:type="paragraph" w:styleId="217" w:customStyle="1">
     <w:name w:val="Основной текст 21"/>
     <w:basedOn w:val="Normal"/>
     <w:qFormat/>
     <w:rsid w:val="00ad0fcf"/>
     <w:pPr>
       <w:widowControl w:val="false"/>
-      <w:overflowPunct w:val="true"/>
+      <w:overflowPunct w:val="false"/>
       <w:ind w:firstLine="284"/>
       <w:jc w:val="both"/>
       <w:textAlignment w:val="baseline"/>
@@ -11131,7 +11379,7 @@
       <w:szCs w:val="20"/>
     </w:rPr>
   </w:style>
-  <w:style w:type="paragraph" w:styleId="55">
+  <w:style w:type="paragraph" w:styleId="54">
     <w:name w:val="TOC 5"/>
     <w:basedOn w:val="Normal"/>
     <w:next w:val="Normal"/>
@@ -11162,14 +11410,14 @@
       <w:szCs w:val="24"/>
     </w:rPr>
   </w:style>
-  <w:style w:type="paragraph" w:styleId="219" w:customStyle="1">
+  <w:style w:type="paragraph" w:styleId="218" w:customStyle="1">
     <w:name w:val="Стиль абзаца2"/>
     <w:basedOn w:val="BodyTextIndent3"/>
     <w:semiHidden/>
     <w:qFormat/>
     <w:rsid w:val="00ad0fcf"/>
     <w:pPr>
-      <w:overflowPunct w:val="false"/>
+      <w:overflowPunct w:val="true"/>
       <w:spacing w:lineRule="auto" w:line="360" w:before="120" w:after="120"/>
       <w:ind w:left="0" w:firstLine="720"/>
       <w:jc w:val="both"/>
@@ -11199,7 +11447,7 @@
       <w:szCs w:val="20"/>
     </w:rPr>
   </w:style>
-  <w:style w:type="paragraph" w:styleId="2110" w:customStyle="1">
+  <w:style w:type="paragraph" w:styleId="219" w:customStyle="1">
     <w:name w:val="Заголовок 21"/>
     <w:next w:val="130"/>
     <w:semiHidden/>
@@ -11208,6 +11456,7 @@
     <w:pPr>
       <w:keepNext w:val="true"/>
       <w:widowControl w:val="false"/>
+      <w:suppressAutoHyphens w:val="true"/>
       <w:bidi w:val="0"/>
       <w:spacing w:before="0" w:after="0"/>
       <w:jc w:val="left"/>
@@ -11230,6 +11479,7 @@
     <w:rsid w:val="00ad0fcf"/>
     <w:pPr>
       <w:widowControl/>
+      <w:suppressAutoHyphens w:val="true"/>
       <w:bidi w:val="0"/>
       <w:spacing w:before="0" w:after="0"/>
       <w:ind w:firstLine="720"/>
@@ -11286,6 +11536,7 @@
     <w:rsid w:val="00ad0fcf"/>
     <w:pPr>
       <w:widowControl/>
+      <w:suppressAutoHyphens w:val="true"/>
       <w:bidi w:val="0"/>
       <w:spacing w:before="0" w:after="0"/>
       <w:jc w:val="both"/>
@@ -11348,7 +11599,7 @@
   </w:style>
   <w:style w:type="paragraph" w:styleId="221" w:customStyle="1">
     <w:name w:val="Обычный.Заголовок-2 Первый"/>
-    <w:basedOn w:val="214"/>
+    <w:basedOn w:val="213"/>
     <w:qFormat/>
     <w:rsid w:val="00ad0fcf"/>
     <w:pPr>
@@ -11368,9 +11619,9 @@
       <w:szCs w:val="24"/>
     </w:rPr>
   </w:style>
-  <w:style w:type="paragraph" w:styleId="313" w:customStyle="1">
+  <w:style w:type="paragraph" w:styleId="312" w:customStyle="1">
     <w:name w:val="Обычный.Заголовок-3 Первый"/>
-    <w:basedOn w:val="311"/>
+    <w:basedOn w:val="310"/>
     <w:qFormat/>
     <w:rsid w:val="00ad0fcf"/>
     <w:pPr>
@@ -11451,7 +11702,7 @@
       <w:outlineLvl w:val="1"/>
     </w:pPr>
     <w:rPr>
-      <w:rFonts w:ascii="Garamond" w:hAnsi="Garamond" w:cs="Arial" w:eastAsia="Times New Roman"/>
+      <w:rFonts w:ascii="Garamond" w:hAnsi="Garamond" w:eastAsia="Times New Roman" w:cs="Arial"/>
       <w:color w:val="auto"/>
       <w:kern w:val="0"/>
       <w:sz w:val="28"/>
@@ -11465,12 +11716,13 @@
     <w:rsid w:val="00ad0fcf"/>
     <w:pPr>
       <w:widowControl/>
+      <w:suppressAutoHyphens w:val="true"/>
       <w:bidi w:val="0"/>
       <w:spacing w:before="120" w:after="120"/>
       <w:jc w:val="center"/>
     </w:pPr>
     <w:rPr>
-      <w:rFonts w:ascii="Garamond" w:hAnsi="Garamond" w:cs="Arial" w:eastAsia="Times New Roman"/>
+      <w:rFonts w:ascii="Garamond" w:hAnsi="Garamond" w:eastAsia="Times New Roman" w:cs="Arial"/>
       <w:color w:val="auto"/>
       <w:kern w:val="0"/>
       <w:sz w:val="28"/>
@@ -11512,14 +11764,15 @@
       <w:szCs w:val="30"/>
     </w:rPr>
   </w:style>
-  <w:style w:type="paragraph" w:styleId="Style109" w:customStyle="1">
+  <w:style w:type="paragraph" w:styleId="TableofFigures1" w:customStyle="1">
     <w:name w:val="Table of Figures"/>
     <w:basedOn w:val="Normal"/>
+    <w:qFormat/>
     <w:rsid w:val="00ad0fcf"/>
     <w:pPr>
       <w:keepNext w:val="true"/>
       <w:widowControl w:val="false"/>
-      <w:overflowPunct w:val="true"/>
+      <w:overflowPunct w:val="false"/>
       <w:spacing w:before="200" w:after="200"/>
       <w:jc w:val="center"/>
       <w:textAlignment w:val="baseline"/>
@@ -11530,7 +11783,7 @@
       <w:szCs w:val="28"/>
     </w:rPr>
   </w:style>
-  <w:style w:type="paragraph" w:styleId="Style110" w:customStyle="1">
+  <w:style w:type="paragraph" w:styleId="Style109" w:customStyle="1">
     <w:name w:val="ЗАГОЛОВОК"/>
     <w:basedOn w:val="1"/>
     <w:next w:val="Style74"/>
@@ -11542,7 +11795,7 @@
         <w:tab w:val="clear" w:pos="709"/>
         <w:tab w:val="left" w:pos="4537" w:leader="none"/>
       </w:tabs>
-      <w:overflowPunct w:val="true"/>
+      <w:overflowPunct w:val="false"/>
       <w:spacing w:lineRule="auto" w:line="288" w:before="240" w:after="120"/>
       <w:ind w:left="3970" w:firstLine="397"/>
       <w:jc w:val="center"/>
@@ -11557,7 +11810,7 @@
       <w:szCs w:val="30"/>
     </w:rPr>
   </w:style>
-  <w:style w:type="paragraph" w:styleId="Style111" w:customStyle="1">
+  <w:style w:type="paragraph" w:styleId="Style110" w:customStyle="1">
     <w:name w:val="Формула в тексте"/>
     <w:basedOn w:val="Normal"/>
     <w:next w:val="Normal"/>
@@ -11572,20 +11825,6 @@
       <w:bCs/>
       <w:sz w:val="26"/>
       <w:szCs w:val="28"/>
-    </w:rPr>
-  </w:style>
-  <w:style w:type="paragraph" w:styleId="Style112" w:customStyle="1">
-    <w:name w:val="Closing"/>
-    <w:basedOn w:val="Normal"/>
-    <w:next w:val="Normal"/>
-    <w:rsid w:val="00ad0fcf"/>
-    <w:pPr>
-      <w:spacing w:lineRule="auto" w:line="360" w:before="0" w:after="120"/>
-      <w:jc w:val="center"/>
-    </w:pPr>
-    <w:rPr>
-      <w:caps/>
-      <w:szCs w:val="24"/>
     </w:rPr>
   </w:style>
   <w:style w:type="paragraph" w:styleId="132" w:customStyle="1">
@@ -11609,7 +11848,7 @@
       <w:szCs w:val="20"/>
     </w:rPr>
   </w:style>
-  <w:style w:type="paragraph" w:styleId="Style113" w:customStyle="1">
+  <w:style w:type="paragraph" w:styleId="Style111" w:customStyle="1">
     <w:name w:val="Стиль абзаца"/>
     <w:basedOn w:val="Normal"/>
     <w:qFormat/>
@@ -11623,7 +11862,7 @@
       <w:szCs w:val="24"/>
     </w:rPr>
   </w:style>
-  <w:style w:type="paragraph" w:styleId="Style114" w:customStyle="1">
+  <w:style w:type="paragraph" w:styleId="Style112" w:customStyle="1">
     <w:name w:val="Название таблицы"/>
     <w:basedOn w:val="Normal"/>
     <w:next w:val="Normal"/>
@@ -11639,7 +11878,7 @@
       <w:szCs w:val="20"/>
     </w:rPr>
   </w:style>
-  <w:style w:type="paragraph" w:styleId="56" w:customStyle="1">
+  <w:style w:type="paragraph" w:styleId="55" w:customStyle="1">
     <w:name w:val="_Заголовок 5"/>
     <w:qFormat/>
     <w:rsid w:val="00ad0fcf"/>
@@ -11664,7 +11903,7 @@
       <w:lang w:val="ru-RU" w:eastAsia="ru-RU" w:bidi="ar-SA"/>
     </w:rPr>
   </w:style>
-  <w:style w:type="paragraph" w:styleId="Style115" w:customStyle="1">
+  <w:style w:type="paragraph" w:styleId="Style113" w:customStyle="1">
     <w:name w:val="Задание"/>
     <w:basedOn w:val="Normal"/>
     <w:qFormat/>
@@ -11697,7 +11936,7 @@
       <w:szCs w:val="20"/>
     </w:rPr>
   </w:style>
-  <w:style w:type="paragraph" w:styleId="Style116" w:customStyle="1">
+  <w:style w:type="paragraph" w:styleId="Style114" w:customStyle="1">
     <w:name w:val="По центру"/>
     <w:basedOn w:val="Normal"/>
     <w:next w:val="Normal"/>
@@ -11718,12 +11957,13 @@
     <w:rsid w:val="00ad0fcf"/>
     <w:pPr>
       <w:widowControl w:val="false"/>
+      <w:suppressAutoHyphens w:val="true"/>
       <w:bidi w:val="0"/>
       <w:spacing w:before="0" w:after="0"/>
       <w:jc w:val="left"/>
     </w:pPr>
     <w:rPr>
-      <w:rFonts w:ascii="Arial" w:hAnsi="Arial" w:cs="Arial" w:eastAsia="Times New Roman"/>
+      <w:rFonts w:ascii="Arial" w:hAnsi="Arial" w:eastAsia="Times New Roman" w:cs="Arial"/>
       <w:color w:val="auto"/>
       <w:kern w:val="0"/>
       <w:sz w:val="20"/>
@@ -11754,7 +11994,7 @@
       <w:lang w:val="ru-RU" w:eastAsia="ru-RU" w:bidi="ar-SA"/>
     </w:rPr>
   </w:style>
-  <w:style w:type="paragraph" w:styleId="2111" w:customStyle="1">
+  <w:style w:type="paragraph" w:styleId="2110" w:customStyle="1">
     <w:name w:val="Основной текст с отступом 21"/>
     <w:basedOn w:val="Normal"/>
     <w:qFormat/>
@@ -11783,7 +12023,7 @@
       <w:szCs w:val="28"/>
     </w:rPr>
   </w:style>
-  <w:style w:type="paragraph" w:styleId="Style117" w:customStyle="1">
+  <w:style w:type="paragraph" w:styleId="Style115" w:customStyle="1">
     <w:name w:val="Текст диплома"/>
     <w:basedOn w:val="PlainText"/>
     <w:semiHidden/>
@@ -11801,7 +12041,7 @@
       <w:sz w:val="28"/>
     </w:rPr>
   </w:style>
-  <w:style w:type="paragraph" w:styleId="Style118" w:customStyle="1">
+  <w:style w:type="paragraph" w:styleId="Style116" w:customStyle="1">
     <w:name w:val="Простой заголовок"/>
     <w:basedOn w:val="Normal"/>
     <w:qFormat/>
@@ -11810,7 +12050,7 @@
       <w:keepNext w:val="true"/>
       <w:keepLines/>
       <w:widowControl w:val="false"/>
-      <w:overflowPunct w:val="true"/>
+      <w:overflowPunct w:val="false"/>
       <w:spacing w:before="300" w:after="200"/>
       <w:ind w:firstLine="397"/>
       <w:jc w:val="center"/>
@@ -11829,20 +12069,21 @@
     <w:rsid w:val="00ad0fcf"/>
     <w:pPr>
       <w:widowControl/>
+      <w:suppressAutoHyphens w:val="true"/>
       <w:bidi w:val="0"/>
       <w:spacing w:before="0" w:after="0"/>
       <w:jc w:val="left"/>
     </w:pPr>
     <w:rPr>
-      <w:rFonts w:eastAsia="Calibri" w:ascii="Calibri" w:hAnsi="Calibri" w:cs="Times New Roman"/>
+      <w:rFonts w:ascii="Calibri" w:hAnsi="Calibri" w:eastAsia="Calibri" w:cs="Times New Roman"/>
       <w:color w:val="auto"/>
       <w:kern w:val="0"/>
       <w:sz w:val="22"/>
       <w:szCs w:val="22"/>
-      <w:lang w:eastAsia="en-US" w:val="ru-RU" w:bidi="ar-SA"/>
-    </w:rPr>
-  </w:style>
-  <w:style w:type="paragraph" w:styleId="Style119" w:customStyle="1">
+      <w:lang w:val="ru-RU" w:eastAsia="en-US" w:bidi="ar-SA"/>
+    </w:rPr>
+  </w:style>
+  <w:style w:type="paragraph" w:styleId="Style117" w:customStyle="1">
     <w:name w:val="Подпись к таблице"/>
     <w:basedOn w:val="Normal"/>
     <w:semiHidden/>
@@ -11872,7 +12113,7 @@
         <w:tab w:val="left" w:pos="1503" w:leader="none"/>
         <w:tab w:val="left" w:pos="1985" w:leader="none"/>
       </w:tabs>
-      <w:overflowPunct w:val="true"/>
+      <w:overflowPunct w:val="false"/>
       <w:ind w:left="1117" w:hanging="360"/>
     </w:pPr>
     <w:rPr>
@@ -11880,7 +12121,7 @@
       <w:szCs w:val="24"/>
     </w:rPr>
   </w:style>
-  <w:style w:type="paragraph" w:styleId="Style120" w:customStyle="1">
+  <w:style w:type="paragraph" w:styleId="Style118" w:customStyle="1">
     <w:name w:val="Правильный"/>
     <w:basedOn w:val="Normal"/>
     <w:qFormat/>
@@ -11896,7 +12137,7 @@
       <w:lang w:val="uk-UA"/>
     </w:rPr>
   </w:style>
-  <w:style w:type="paragraph" w:styleId="Style121" w:customStyle="1">
+  <w:style w:type="paragraph" w:styleId="Style119" w:customStyle="1">
     <w:name w:val="Стиль Рисунка"/>
     <w:basedOn w:val="Style74"/>
     <w:qFormat/>
@@ -11916,6 +12157,7 @@
     <w:rsid w:val="00ad0fcf"/>
     <w:pPr>
       <w:widowControl/>
+      <w:suppressAutoHyphens w:val="true"/>
       <w:bidi w:val="0"/>
       <w:spacing w:lineRule="auto" w:line="360" w:before="0" w:after="0"/>
       <w:ind w:firstLine="851"/>
@@ -11927,7 +12169,7 @@
       <w:kern w:val="0"/>
       <w:sz w:val="24"/>
       <w:szCs w:val="20"/>
-      <w:lang w:eastAsia="en-US" w:val="ru-RU" w:bidi="ar-SA"/>
+      <w:lang w:val="ru-RU" w:eastAsia="en-US" w:bidi="ar-SA"/>
     </w:rPr>
   </w:style>
   <w:style w:type="paragraph" w:styleId="133" w:customStyle="1">
@@ -11944,7 +12186,7 @@
         <w:tab w:val="left" w:pos="400" w:leader="none"/>
         <w:tab w:val="right" w:pos="9627" w:leader="dot"/>
       </w:tabs>
-      <w:overflowPunct w:val="true"/>
+      <w:overflowPunct w:val="false"/>
       <w:spacing w:lineRule="auto" w:line="288"/>
       <w:jc w:val="center"/>
       <w:textAlignment w:val="baseline"/>
@@ -11953,7 +12195,7 @@
       <w:bCs w:val="false"/>
     </w:rPr>
   </w:style>
-  <w:style w:type="paragraph" w:styleId="48" w:customStyle="1">
+  <w:style w:type="paragraph" w:styleId="47" w:customStyle="1">
     <w:name w:val="#Заголовок4"/>
     <w:basedOn w:val="Style59"/>
     <w:next w:val="Style59"/>
@@ -11965,7 +12207,7 @@
     </w:pPr>
     <w:rPr/>
   </w:style>
-  <w:style w:type="paragraph" w:styleId="Style122" w:customStyle="1">
+  <w:style w:type="paragraph" w:styleId="Style120" w:customStyle="1">
     <w:name w:val="Без отступа"/>
     <w:basedOn w:val="Normal"/>
     <w:qFormat/>
@@ -11981,7 +12223,7 @@
       <w:szCs w:val="20"/>
     </w:rPr>
   </w:style>
-  <w:style w:type="paragraph" w:styleId="Style123" w:customStyle="1">
+  <w:style w:type="paragraph" w:styleId="Style121" w:customStyle="1">
     <w:name w:val="_Оглавление строчные"/>
     <w:basedOn w:val="Style101"/>
     <w:qFormat/>
@@ -11995,7 +12237,7 @@
       <w:caps/>
     </w:rPr>
   </w:style>
-  <w:style w:type="paragraph" w:styleId="Style124" w:customStyle="1">
+  <w:style w:type="paragraph" w:styleId="Style122" w:customStyle="1">
     <w:name w:val="заголововввоаыва"/>
     <w:basedOn w:val="Normal"/>
     <w:qFormat/>
@@ -12007,7 +12249,7 @@
       <w:szCs w:val="28"/>
     </w:rPr>
   </w:style>
-  <w:style w:type="paragraph" w:styleId="Style125" w:customStyle="1">
+  <w:style w:type="paragraph" w:styleId="Style123" w:customStyle="1">
     <w:name w:val="Заголовок ПРОПИСНЫМИ"/>
     <w:basedOn w:val="Style101"/>
     <w:qFormat/>
@@ -12031,6 +12273,7 @@
     <w:rsid w:val="00ad0fcf"/>
     <w:pPr>
       <w:widowControl w:val="false"/>
+      <w:suppressAutoHyphens w:val="true"/>
       <w:bidi w:val="0"/>
       <w:spacing w:before="0" w:after="0"/>
       <w:ind w:left="3040" w:hanging="0"/>
@@ -12046,7 +12289,7 @@
       <w:lang w:val="en-US" w:eastAsia="ru-RU" w:bidi="ar-SA"/>
     </w:rPr>
   </w:style>
-  <w:style w:type="paragraph" w:styleId="Style126" w:customStyle="1">
+  <w:style w:type="paragraph" w:styleId="Style124" w:customStyle="1">
     <w:name w:val="Заголовок Раздела"/>
     <w:basedOn w:val="1"/>
     <w:semiHidden/>
@@ -12060,7 +12303,7 @@
         <w:tab w:val="left" w:pos="-37" w:leader="none"/>
         <w:tab w:val="left" w:pos="4537" w:leader="none"/>
       </w:tabs>
-      <w:overflowPunct w:val="true"/>
+      <w:overflowPunct w:val="false"/>
       <w:spacing w:lineRule="auto" w:line="288" w:before="240" w:after="120"/>
       <w:ind w:left="357" w:firstLine="397"/>
       <w:jc w:val="center"/>
@@ -12075,7 +12318,7 @@
       <w:szCs w:val="30"/>
     </w:rPr>
   </w:style>
-  <w:style w:type="paragraph" w:styleId="49" w:customStyle="1">
+  <w:style w:type="paragraph" w:styleId="48" w:customStyle="1">
     <w:name w:val="Знак Знак4 Знак Знак Знак Знак"/>
     <w:basedOn w:val="Normal"/>
     <w:next w:val="Normal"/>
@@ -12112,6 +12355,7 @@
     <w:rsid w:val="00ad0fcf"/>
     <w:pPr>
       <w:widowControl w:val="false"/>
+      <w:suppressAutoHyphens w:val="true"/>
       <w:bidi w:val="0"/>
       <w:spacing w:lineRule="auto" w:line="360" w:before="0" w:after="0"/>
       <w:jc w:val="left"/>
@@ -12126,7 +12370,7 @@
       <w:lang w:val="ru-RU" w:eastAsia="ru-RU" w:bidi="ar-SA"/>
     </w:rPr>
   </w:style>
-  <w:style w:type="paragraph" w:styleId="Style127" w:customStyle="1">
+  <w:style w:type="paragraph" w:styleId="Style125" w:customStyle="1">
     <w:name w:val="Моя ссылка"/>
     <w:basedOn w:val="Normal"/>
     <w:semiHidden/>
@@ -12137,7 +12381,7 @@
         <w:tab w:val="clear" w:pos="709"/>
         <w:tab w:val="left" w:pos="757" w:leader="none"/>
       </w:tabs>
-      <w:overflowPunct w:val="true"/>
+      <w:overflowPunct w:val="false"/>
       <w:ind w:left="1117" w:hanging="360"/>
       <w:jc w:val="both"/>
       <w:textAlignment w:val="baseline"/>
@@ -12148,7 +12392,7 @@
       <w:szCs w:val="28"/>
     </w:rPr>
   </w:style>
-  <w:style w:type="paragraph" w:styleId="410" w:customStyle="1">
+  <w:style w:type="paragraph" w:styleId="49" w:customStyle="1">
     <w:name w:val="Знак Знак4"/>
     <w:basedOn w:val="Normal"/>
     <w:next w:val="Normal"/>
@@ -12194,7 +12438,7 @@
       <w:szCs w:val="20"/>
     </w:rPr>
   </w:style>
-  <w:style w:type="paragraph" w:styleId="Style128" w:customStyle="1">
+  <w:style w:type="paragraph" w:styleId="Style126" w:customStyle="1">
     <w:name w:val="#МаркСписок"/>
     <w:basedOn w:val="Normal"/>
     <w:qFormat/>
@@ -12277,7 +12521,7 @@
       <w:outlineLvl w:val="1"/>
     </w:pPr>
     <w:rPr>
-      <w:rFonts w:ascii="Garamond" w:hAnsi="Garamond" w:cs="Arial" w:eastAsia="Times New Roman"/>
+      <w:rFonts w:ascii="Garamond" w:hAnsi="Garamond" w:eastAsia="Times New Roman" w:cs="Arial"/>
       <w:color w:val="auto"/>
       <w:kern w:val="0"/>
       <w:sz w:val="28"/>
@@ -12285,7 +12529,7 @@
       <w:lang w:val="ru-RU" w:eastAsia="ru-RU" w:bidi="ar-SA"/>
     </w:rPr>
   </w:style>
-  <w:style w:type="paragraph" w:styleId="Style129" w:customStyle="1">
+  <w:style w:type="paragraph" w:styleId="Style127" w:customStyle="1">
     <w:name w:val="Стиль Ванька"/>
     <w:basedOn w:val="Style67"/>
     <w:qFormat/>
@@ -12299,7 +12543,7 @@
       <w:bCs/>
     </w:rPr>
   </w:style>
-  <w:style w:type="paragraph" w:styleId="Style130" w:customStyle="1">
+  <w:style w:type="paragraph" w:styleId="Style128" w:customStyle="1">
     <w:name w:val="Диплом"/>
     <w:basedOn w:val="Normal"/>
     <w:qFormat/>
@@ -12315,7 +12559,7 @@
       <w:szCs w:val="24"/>
     </w:rPr>
   </w:style>
-  <w:style w:type="paragraph" w:styleId="Style131" w:customStyle="1">
+  <w:style w:type="paragraph" w:styleId="Style129" w:customStyle="1">
     <w:name w:val="Диплом_текст"/>
     <w:basedOn w:val="Normal"/>
     <w:qFormat/>
@@ -12346,14 +12590,14 @@
     <w:pPr/>
     <w:rPr/>
   </w:style>
-  <w:style w:type="paragraph" w:styleId="314" w:customStyle="1">
+  <w:style w:type="paragraph" w:styleId="313" w:customStyle="1">
     <w:name w:val="Основной текст 31"/>
     <w:basedOn w:val="Normal"/>
     <w:qFormat/>
     <w:rsid w:val="00ad0fcf"/>
     <w:pPr>
       <w:widowControl w:val="false"/>
-      <w:overflowPunct w:val="true"/>
+      <w:overflowPunct w:val="false"/>
       <w:spacing w:lineRule="auto" w:line="360"/>
       <w:jc w:val="center"/>
       <w:textAlignment w:val="baseline"/>
@@ -12362,18 +12606,19 @@
       <w:szCs w:val="20"/>
     </w:rPr>
   </w:style>
-  <w:style w:type="paragraph" w:styleId="Style132" w:customStyle="1">
+  <w:style w:type="paragraph" w:styleId="Style130" w:customStyle="1">
     <w:name w:val="#ИсходныйКод"/>
     <w:qFormat/>
     <w:rsid w:val="00ad0fcf"/>
     <w:pPr>
       <w:widowControl/>
+      <w:suppressAutoHyphens w:val="true"/>
       <w:bidi w:val="0"/>
       <w:spacing w:before="0" w:after="0"/>
       <w:jc w:val="left"/>
     </w:pPr>
     <w:rPr>
-      <w:rFonts w:ascii="Courier New" w:hAnsi="Courier New" w:cs="Courier New" w:eastAsia="Times New Roman"/>
+      <w:rFonts w:ascii="Courier New" w:hAnsi="Courier New" w:eastAsia="Times New Roman" w:cs="Courier New"/>
       <w:color w:val="auto"/>
       <w:spacing w:val="-20"/>
       <w:kern w:val="0"/>
@@ -12394,7 +12639,7 @@
       <w:szCs w:val="24"/>
     </w:rPr>
   </w:style>
-  <w:style w:type="paragraph" w:styleId="Style133" w:customStyle="1">
+  <w:style w:type="paragraph" w:styleId="Style131" w:customStyle="1">
     <w:name w:val="Номер таблицы"/>
     <w:basedOn w:val="Style74"/>
     <w:next w:val="Style74"/>
@@ -12409,7 +12654,7 @@
   </w:style>
   <w:style w:type="paragraph" w:styleId="300" w:customStyle="1">
     <w:name w:val="Стиль Обычный.Заголовок-3 Первый + Перед:  0 пт После:  0 пт"/>
-    <w:basedOn w:val="313"/>
+    <w:basedOn w:val="312"/>
     <w:qFormat/>
     <w:rsid w:val="00ad0fcf"/>
     <w:pPr>
@@ -12447,7 +12692,7 @@
       <w:szCs w:val="24"/>
     </w:rPr>
   </w:style>
-  <w:style w:type="paragraph" w:styleId="Style134">
+  <w:style w:type="paragraph" w:styleId="Style132">
     <w:name w:val="Title"/>
     <w:basedOn w:val="Normal"/>
     <w:qFormat/>
@@ -12464,7 +12709,7 @@
       <w:lang w:val="en-US"/>
     </w:rPr>
   </w:style>
-  <w:style w:type="paragraph" w:styleId="Style135" w:customStyle="1">
+  <w:style w:type="paragraph" w:styleId="Style133" w:customStyle="1">
     <w:name w:val="СтильУ"/>
     <w:basedOn w:val="Normal"/>
     <w:qFormat/>
@@ -12528,12 +12773,13 @@
     <w:rsid w:val="00543a98"/>
     <w:pPr>
       <w:widowControl w:val="false"/>
+      <w:suppressAutoHyphens w:val="true"/>
       <w:bidi w:val="0"/>
       <w:spacing w:before="0" w:after="0"/>
       <w:jc w:val="left"/>
     </w:pPr>
     <w:rPr>
-      <w:rFonts w:ascii="Courier New" w:hAnsi="Courier New" w:cs="Courier New" w:eastAsia="Times New Roman"/>
+      <w:rFonts w:ascii="Courier New" w:hAnsi="Courier New" w:eastAsia="Times New Roman" w:cs="Courier New"/>
       <w:color w:val="auto"/>
       <w:kern w:val="0"/>
       <w:sz w:val="20"/>
@@ -12541,10 +12787,10 @@
       <w:lang w:val="ru-RU" w:eastAsia="ru-RU" w:bidi="ar-SA"/>
     </w:rPr>
   </w:style>
-  <w:style w:type="paragraph" w:styleId="315" w:customStyle="1">
+  <w:style w:type="paragraph" w:styleId="314" w:customStyle="1">
     <w:name w:val="3"/>
     <w:basedOn w:val="Normal"/>
-    <w:next w:val="Style134"/>
+    <w:next w:val="Style132"/>
     <w:qFormat/>
     <w:rsid w:val="00543a98"/>
     <w:pPr>
@@ -12571,7 +12817,7 @@
       <w:szCs w:val="24"/>
     </w:rPr>
   </w:style>
-  <w:style w:type="paragraph" w:styleId="57" w:customStyle="1">
+  <w:style w:type="paragraph" w:styleId="56" w:customStyle="1">
     <w:name w:val="5"/>
     <w:basedOn w:val="Normal"/>
     <w:link w:val="52"/>
@@ -12605,7 +12851,7 @@
       <w:lang w:eastAsia="en-US"/>
     </w:rPr>
   </w:style>
-  <w:style w:type="paragraph" w:styleId="Style136" w:customStyle="1">
+  <w:style w:type="paragraph" w:styleId="Style134" w:customStyle="1">
     <w:name w:val="Прижатый влево"/>
     <w:basedOn w:val="Normal"/>
     <w:next w:val="Normal"/>
@@ -12621,7 +12867,7 @@
       <w:szCs w:val="26"/>
     </w:rPr>
   </w:style>
-  <w:style w:type="paragraph" w:styleId="Style137">
+  <w:style w:type="paragraph" w:styleId="Style135">
     <w:name w:val="Endnote Text"/>
     <w:basedOn w:val="Normal"/>
     <w:link w:val="Style51"/>
@@ -12635,7 +12881,7 @@
       <w:szCs w:val="20"/>
     </w:rPr>
   </w:style>
-  <w:style w:type="paragraph" w:styleId="Style138">
+  <w:style w:type="paragraph" w:styleId="Style136">
     <w:name w:val="Содержимое врезки"/>
     <w:basedOn w:val="Normal"/>
     <w:qFormat/>
